--- a/Daylies.docx
+++ b/Daylies.docx
@@ -1,6 +1,6 @@
 
 <file path=word/document.xml><?xml version="1.0" encoding="utf-8"?>
-<w:document xmlns:wpc="http://schemas.microsoft.com/office/word/2010/wordprocessingCanvas" xmlns:cx="http://schemas.microsoft.com/office/drawing/2014/chartex" xmlns:cx1="http://schemas.microsoft.com/office/drawing/2015/9/8/chartex" xmlns:cx2="http://schemas.microsoft.com/office/drawing/2015/10/21/chartex" xmlns:cx3="http://schemas.microsoft.com/office/drawing/2016/5/9/chartex" xmlns:cx4="http://schemas.microsoft.com/office/drawing/2016/5/10/chartex" xmlns:cx5="http://schemas.microsoft.com/office/drawing/2016/5/11/chartex" xmlns:cx6="http://schemas.microsoft.com/office/drawing/2016/5/12/chartex" xmlns:cx7="http://schemas.microsoft.com/office/drawing/2016/5/13/chartex" xmlns:cx8="http://schemas.microsoft.com/office/drawing/2016/5/14/chartex" xmlns:mc="http://schemas.openxmlformats.org/markup-compatibility/2006" xmlns:aink="http://schemas.microsoft.com/office/drawing/2016/ink" xmlns:am3d="http://schemas.microsoft.com/office/drawing/2017/model3d" xmlns:o="urn:schemas-microsoft-com:office:office" xmlns:r="http://schemas.openxmlformats.org/officeDocument/2006/relationships" xmlns:m="http://schemas.openxmlformats.org/officeDocument/2006/math" xmlns:v="urn:schemas-microsoft-com:vml" xmlns:wp14="http://schemas.microsoft.com/office/word/2010/wordprocessingDrawing" xmlns:wp="http://schemas.openxmlformats.org/drawingml/2006/wordprocessingDrawing" xmlns:w10="urn:schemas-microsoft-com:office:word" xmlns:w="http://schemas.openxmlformats.org/wordprocessingml/2006/main" xmlns:w14="http://schemas.microsoft.com/office/word/2010/wordml" xmlns:w15="http://schemas.microsoft.com/office/word/2012/wordml" xmlns:w16cid="http://schemas.microsoft.com/office/word/2016/wordml/cid" xmlns:w16se="http://schemas.microsoft.com/office/word/2015/wordml/symex" xmlns:wpg="http://schemas.microsoft.com/office/word/2010/wordprocessingGroup" xmlns:wpi="http://schemas.microsoft.com/office/word/2010/wordprocessingInk" xmlns:wne="http://schemas.microsoft.com/office/word/2006/wordml" xmlns:wps="http://schemas.microsoft.com/office/word/2010/wordprocessingShape" mc:Ignorable="w14 w15 w16se w16cid wp14">
+<w:document xmlns:wpc="http://schemas.microsoft.com/office/word/2010/wordprocessingCanvas" xmlns:cx="http://schemas.microsoft.com/office/drawing/2014/chartex" xmlns:cx1="http://schemas.microsoft.com/office/drawing/2015/9/8/chartex" xmlns:cx2="http://schemas.microsoft.com/office/drawing/2015/10/21/chartex" xmlns:cx3="http://schemas.microsoft.com/office/drawing/2016/5/9/chartex" xmlns:cx4="http://schemas.microsoft.com/office/drawing/2016/5/10/chartex" xmlns:cx5="http://schemas.microsoft.com/office/drawing/2016/5/11/chartex" xmlns:cx6="http://schemas.microsoft.com/office/drawing/2016/5/12/chartex" xmlns:cx7="http://schemas.microsoft.com/office/drawing/2016/5/13/chartex" xmlns:cx8="http://schemas.microsoft.com/office/drawing/2016/5/14/chartex" xmlns:mc="http://schemas.openxmlformats.org/markup-compatibility/2006" xmlns:aink="http://schemas.microsoft.com/office/drawing/2016/ink" xmlns:am3d="http://schemas.microsoft.com/office/drawing/2017/model3d" xmlns:o="urn:schemas-microsoft-com:office:office" xmlns:oel="http://schemas.microsoft.com/office/2019/extlst" xmlns:r="http://schemas.openxmlformats.org/officeDocument/2006/relationships" xmlns:m="http://schemas.openxmlformats.org/officeDocument/2006/math" xmlns:v="urn:schemas-microsoft-com:vml" xmlns:wp14="http://schemas.microsoft.com/office/word/2010/wordprocessingDrawing" xmlns:wp="http://schemas.openxmlformats.org/drawingml/2006/wordprocessingDrawing" xmlns:w10="urn:schemas-microsoft-com:office:word" xmlns:w="http://schemas.openxmlformats.org/wordprocessingml/2006/main" xmlns:w14="http://schemas.microsoft.com/office/word/2010/wordml" xmlns:w15="http://schemas.microsoft.com/office/word/2012/wordml" xmlns:w16cex="http://schemas.microsoft.com/office/word/2018/wordml/cex" xmlns:w16cid="http://schemas.microsoft.com/office/word/2016/wordml/cid" xmlns:w16="http://schemas.microsoft.com/office/word/2018/wordml" xmlns:w16du="http://schemas.microsoft.com/office/word/2023/wordml/word16du" xmlns:w16sdtdh="http://schemas.microsoft.com/office/word/2020/wordml/sdtdatahash" xmlns:w16se="http://schemas.microsoft.com/office/word/2015/wordml/symex" xmlns:wpg="http://schemas.microsoft.com/office/word/2010/wordprocessingGroup" xmlns:wpi="http://schemas.microsoft.com/office/word/2010/wordprocessingInk" xmlns:wne="http://schemas.microsoft.com/office/word/2006/wordml" xmlns:wps="http://schemas.microsoft.com/office/word/2010/wordprocessingShape" mc:Ignorable="w14 w15 w16se w16cid w16 w16cex w16sdtdh w16du wp14">
   <w:body>
     <w:tbl>
       <w:tblPr>
@@ -114,9 +114,6 @@
             <w:pPr>
               <w:jc w:val="center"/>
             </w:pPr>
-            <w:r>
-              <w:t>12/02</w:t>
-            </w:r>
           </w:p>
         </w:tc>
         <w:tc>
@@ -125,12 +122,8 @@
           </w:tcPr>
           <w:p>
             <w:pPr>
-              <w:jc w:val="center"/>
-              <w:cnfStyle w:val="000000100000" w:firstRow="0" w:lastRow="0" w:firstColumn="0" w:lastColumn="0" w:oddVBand="0" w:evenVBand="0" w:oddHBand="1" w:evenHBand="0" w:firstRowFirstColumn="0" w:firstRowLastColumn="0" w:lastRowFirstColumn="0" w:lastRowLastColumn="0"/>
-            </w:pPr>
-            <w:r>
-              <w:t>Realización de Poster, Tríptico, y tarjetas de visita.</w:t>
-            </w:r>
+              <w:cnfStyle w:val="000000100000" w:firstRow="0" w:lastRow="0" w:firstColumn="0" w:lastColumn="0" w:oddVBand="0" w:evenVBand="0" w:oddHBand="1" w:evenHBand="0" w:firstRowFirstColumn="0" w:firstRowLastColumn="0" w:lastRowFirstColumn="0" w:lastRowLastColumn="0"/>
+            </w:pPr>
           </w:p>
         </w:tc>
         <w:tc>
@@ -141,9 +134,6 @@
             <w:pPr>
               <w:cnfStyle w:val="000000100000" w:firstRow="0" w:lastRow="0" w:firstColumn="0" w:lastColumn="0" w:oddVBand="0" w:evenVBand="0" w:oddHBand="1" w:evenHBand="0" w:firstRowFirstColumn="0" w:firstRowLastColumn="0" w:lastRowFirstColumn="0" w:lastRowLastColumn="0"/>
             </w:pPr>
-            <w:r>
-              <w:t>Realización de Poster, Tríptico, y tarjetas de visita.</w:t>
-            </w:r>
           </w:p>
         </w:tc>
         <w:tc>
@@ -154,9 +144,6 @@
             <w:pPr>
               <w:cnfStyle w:val="000000100000" w:firstRow="0" w:lastRow="0" w:firstColumn="0" w:lastColumn="0" w:oddVBand="0" w:evenVBand="0" w:oddHBand="1" w:evenHBand="0" w:firstRowFirstColumn="0" w:firstRowLastColumn="0" w:lastRowFirstColumn="0" w:lastRowLastColumn="0"/>
             </w:pPr>
-            <w:r>
-              <w:t>Realización del diseño HTML y CSS</w:t>
-            </w:r>
           </w:p>
         </w:tc>
         <w:tc>
@@ -167,12 +154,6 @@
             <w:pPr>
               <w:cnfStyle w:val="000000100000" w:firstRow="0" w:lastRow="0" w:firstColumn="0" w:lastColumn="0" w:oddVBand="0" w:evenVBand="0" w:oddHBand="1" w:evenHBand="0" w:firstRowFirstColumn="0" w:firstRowLastColumn="0" w:lastRowFirstColumn="0" w:lastRowLastColumn="0"/>
             </w:pPr>
-            <w:r>
-              <w:t>Realización de Poster, Tríptico</w:t>
-            </w:r>
-            <w:r>
-              <w:t>.</w:t>
-            </w:r>
           </w:p>
         </w:tc>
         <w:tc>
@@ -183,9 +164,6 @@
             <w:pPr>
               <w:cnfStyle w:val="000000100000" w:firstRow="0" w:lastRow="0" w:firstColumn="0" w:lastColumn="0" w:oddVBand="0" w:evenVBand="0" w:oddHBand="1" w:evenHBand="0" w:firstRowFirstColumn="0" w:firstRowLastColumn="0" w:lastRowFirstColumn="0" w:lastRowLastColumn="0"/>
             </w:pPr>
-            <w:r>
-              <w:t>Configuración de Github y ayudando al equipo.</w:t>
-            </w:r>
           </w:p>
         </w:tc>
       </w:tr>
@@ -200,7 +178,7 @@
               <w:jc w:val="center"/>
             </w:pPr>
             <w:r>
-              <w:t>13/02</w:t>
+              <w:t>12/02</w:t>
             </w:r>
           </w:p>
         </w:tc>
@@ -214,13 +192,7 @@
               <w:cnfStyle w:val="000000000000" w:firstRow="0" w:lastRow="0" w:firstColumn="0" w:lastColumn="0" w:oddVBand="0" w:evenVBand="0" w:oddHBand="0" w:evenHBand="0" w:firstRowFirstColumn="0" w:firstRowLastColumn="0" w:lastRowFirstColumn="0" w:lastRowLastColumn="0"/>
             </w:pPr>
             <w:r>
-              <w:t xml:space="preserve">Realización del Panel Administrador, y </w:t>
-            </w:r>
-            <w:r>
-              <w:t>planteamiento</w:t>
-            </w:r>
-            <w:r>
-              <w:t xml:space="preserve"> de futuras cosas del proyecto.</w:t>
+              <w:t>Realización de Poster, Tríptico, y tarjetas de visita.</w:t>
             </w:r>
           </w:p>
         </w:tc>
@@ -233,7 +205,7 @@
               <w:cnfStyle w:val="000000000000" w:firstRow="0" w:lastRow="0" w:firstColumn="0" w:lastColumn="0" w:oddVBand="0" w:evenVBand="0" w:oddHBand="0" w:evenHBand="0" w:firstRowFirstColumn="0" w:firstRowLastColumn="0" w:lastRowFirstColumn="0" w:lastRowLastColumn="0"/>
             </w:pPr>
             <w:r>
-              <w:t>Comunicación con la asociación</w:t>
+              <w:t>Realización de Poster, Tríptico, y tarjetas de visita.</w:t>
             </w:r>
           </w:p>
         </w:tc>
@@ -245,13 +217,8 @@
             <w:pPr>
               <w:cnfStyle w:val="000000000000" w:firstRow="0" w:lastRow="0" w:firstColumn="0" w:lastColumn="0" w:oddVBand="0" w:evenVBand="0" w:oddHBand="0" w:evenHBand="0" w:firstRowFirstColumn="0" w:firstRowLastColumn="0" w:lastRowFirstColumn="0" w:lastRowLastColumn="0"/>
             </w:pPr>
-          </w:p>
-          <w:p>
-            <w:pPr>
-              <w:cnfStyle w:val="000000000000" w:firstRow="0" w:lastRow="0" w:firstColumn="0" w:lastColumn="0" w:oddVBand="0" w:evenVBand="0" w:oddHBand="0" w:evenHBand="0" w:firstRowFirstColumn="0" w:firstRowLastColumn="0" w:lastRowFirstColumn="0" w:lastRowLastColumn="0"/>
-            </w:pPr>
-            <w:r>
-              <w:t>Terminó el diseño de HTML que estaba realizando y dando soporte al equipo.</w:t>
+            <w:r>
+              <w:t>Realización del diseño HTML y CSS</w:t>
             </w:r>
           </w:p>
         </w:tc>
@@ -264,7 +231,10 @@
               <w:cnfStyle w:val="000000000000" w:firstRow="0" w:lastRow="0" w:firstColumn="0" w:lastColumn="0" w:oddVBand="0" w:evenVBand="0" w:oddHBand="0" w:evenHBand="0" w:firstRowFirstColumn="0" w:firstRowLastColumn="0" w:lastRowFirstColumn="0" w:lastRowLastColumn="0"/>
             </w:pPr>
             <w:r>
-              <w:t>Terminó el Tríptico y empezó el diseño de la personalización del perfil.</w:t>
+              <w:t>Realización de Poster, Tríptico</w:t>
+            </w:r>
+            <w:r>
+              <w:t>.</w:t>
             </w:r>
           </w:p>
         </w:tc>
@@ -277,13 +247,7 @@
               <w:cnfStyle w:val="000000000000" w:firstRow="0" w:lastRow="0" w:firstColumn="0" w:lastColumn="0" w:oddVBand="0" w:evenVBand="0" w:oddHBand="0" w:evenHBand="0" w:firstRowFirstColumn="0" w:firstRowLastColumn="0" w:lastRowFirstColumn="0" w:lastRowLastColumn="0"/>
             </w:pPr>
             <w:r>
-              <w:t xml:space="preserve">Solucionar conflictos de </w:t>
-            </w:r>
-            <w:r>
-              <w:t>G</w:t>
-            </w:r>
-            <w:r>
-              <w:t>ithub más soporte del equipo.</w:t>
+              <w:t>Configuración de Github y ayudando al equipo.</w:t>
             </w:r>
           </w:p>
         </w:tc>
@@ -302,7 +266,7 @@
               <w:jc w:val="center"/>
             </w:pPr>
             <w:r>
-              <w:t>14/02</w:t>
+              <w:t>13/02</w:t>
             </w:r>
           </w:p>
         </w:tc>
@@ -316,13 +280,13 @@
               <w:cnfStyle w:val="000000100000" w:firstRow="0" w:lastRow="0" w:firstColumn="0" w:lastColumn="0" w:oddVBand="0" w:evenVBand="0" w:oddHBand="1" w:evenHBand="0" w:firstRowFirstColumn="0" w:firstRowLastColumn="0" w:lastRowFirstColumn="0" w:lastRowLastColumn="0"/>
             </w:pPr>
             <w:r>
-              <w:t xml:space="preserve">Terminó el </w:t>
-            </w:r>
-            <w:r>
-              <w:t xml:space="preserve">diseño del </w:t>
-            </w:r>
-            <w:r>
-              <w:t>panel administrador principal, y la gestión de noticias. Además de dar soporte al equipo.</w:t>
+              <w:t xml:space="preserve">Realización del Panel Administrador, y </w:t>
+            </w:r>
+            <w:r>
+              <w:t>planteamiento</w:t>
+            </w:r>
+            <w:r>
+              <w:t xml:space="preserve"> de futuras cosas del proyecto.</w:t>
             </w:r>
           </w:p>
         </w:tc>
@@ -335,7 +299,7 @@
               <w:cnfStyle w:val="000000100000" w:firstRow="0" w:lastRow="0" w:firstColumn="0" w:lastColumn="0" w:oddVBand="0" w:evenVBand="0" w:oddHBand="1" w:evenHBand="0" w:firstRowFirstColumn="0" w:firstRowLastColumn="0" w:lastRowFirstColumn="0" w:lastRowLastColumn="0"/>
             </w:pPr>
             <w:r>
-              <w:t>Terminó el diseño de la gestión de usuarios.</w:t>
+              <w:t>Comunicación con la asociación</w:t>
             </w:r>
           </w:p>
         </w:tc>
@@ -347,8 +311,13 @@
             <w:pPr>
               <w:cnfStyle w:val="000000100000" w:firstRow="0" w:lastRow="0" w:firstColumn="0" w:lastColumn="0" w:oddVBand="0" w:evenVBand="0" w:oddHBand="1" w:evenHBand="0" w:firstRowFirstColumn="0" w:firstRowLastColumn="0" w:lastRowFirstColumn="0" w:lastRowLastColumn="0"/>
             </w:pPr>
-            <w:r>
-              <w:t>Realizando el diseño de la gestión de galería, además dando soporte al equipo.</w:t>
+          </w:p>
+          <w:p>
+            <w:pPr>
+              <w:cnfStyle w:val="000000100000" w:firstRow="0" w:lastRow="0" w:firstColumn="0" w:lastColumn="0" w:oddVBand="0" w:evenVBand="0" w:oddHBand="1" w:evenHBand="0" w:firstRowFirstColumn="0" w:firstRowLastColumn="0" w:lastRowFirstColumn="0" w:lastRowLastColumn="0"/>
+            </w:pPr>
+            <w:r>
+              <w:t>Terminó el diseño de HTML que estaba realizando y dando soporte al equipo.</w:t>
             </w:r>
           </w:p>
         </w:tc>
@@ -361,7 +330,7 @@
               <w:cnfStyle w:val="000000100000" w:firstRow="0" w:lastRow="0" w:firstColumn="0" w:lastColumn="0" w:oddVBand="0" w:evenVBand="0" w:oddHBand="1" w:evenHBand="0" w:firstRowFirstColumn="0" w:firstRowLastColumn="0" w:lastRowFirstColumn="0" w:lastRowLastColumn="0"/>
             </w:pPr>
             <w:r>
-              <w:t>Terminó el diseño de personalización del perfil, configuración y favoritos + CSS, además estructura de la BBDD</w:t>
+              <w:t>Terminó el Tríptico y empezó el diseño de la personalización del perfil.</w:t>
             </w:r>
           </w:p>
         </w:tc>
@@ -374,7 +343,13 @@
               <w:cnfStyle w:val="000000100000" w:firstRow="0" w:lastRow="0" w:firstColumn="0" w:lastColumn="0" w:oddVBand="0" w:evenVBand="0" w:oddHBand="1" w:evenHBand="0" w:firstRowFirstColumn="0" w:firstRowLastColumn="0" w:lastRowFirstColumn="0" w:lastRowLastColumn="0"/>
             </w:pPr>
             <w:r>
-              <w:t>Preparación de vistas y componentes de Angular además de solucionar conflictos con github.</w:t>
+              <w:t xml:space="preserve">Solucionar conflictos de </w:t>
+            </w:r>
+            <w:r>
+              <w:t>G</w:t>
+            </w:r>
+            <w:r>
+              <w:t>ithub más soporte del equipo.</w:t>
             </w:r>
           </w:p>
         </w:tc>
@@ -390,7 +365,7 @@
               <w:jc w:val="center"/>
             </w:pPr>
             <w:r>
-              <w:t>15/02</w:t>
+              <w:t>14/02</w:t>
             </w:r>
           </w:p>
         </w:tc>
@@ -404,7 +379,13 @@
               <w:cnfStyle w:val="000000000000" w:firstRow="0" w:lastRow="0" w:firstColumn="0" w:lastColumn="0" w:oddVBand="0" w:evenVBand="0" w:oddHBand="0" w:evenHBand="0" w:firstRowFirstColumn="0" w:firstRowLastColumn="0" w:lastRowFirstColumn="0" w:lastRowLastColumn="0"/>
             </w:pPr>
             <w:r>
-              <w:t>Base de datos en Symfony, preparación de Controladores y plantilla Twig.</w:t>
+              <w:t xml:space="preserve">Terminó el </w:t>
+            </w:r>
+            <w:r>
+              <w:t xml:space="preserve">diseño del </w:t>
+            </w:r>
+            <w:r>
+              <w:t>panel administrador principal, y la gestión de noticias. Además de dar soporte al equipo.</w:t>
             </w:r>
           </w:p>
         </w:tc>
@@ -417,7 +398,7 @@
               <w:cnfStyle w:val="000000000000" w:firstRow="0" w:lastRow="0" w:firstColumn="0" w:lastColumn="0" w:oddVBand="0" w:evenVBand="0" w:oddHBand="0" w:evenHBand="0" w:firstRowFirstColumn="0" w:firstRowLastColumn="0" w:lastRowFirstColumn="0" w:lastRowLastColumn="0"/>
             </w:pPr>
             <w:r>
-              <w:t>Comunicación con la asociación</w:t>
+              <w:t>Terminó el diseño de la gestión de usuarios.</w:t>
             </w:r>
           </w:p>
         </w:tc>
@@ -430,7 +411,7 @@
               <w:cnfStyle w:val="000000000000" w:firstRow="0" w:lastRow="0" w:firstColumn="0" w:lastColumn="0" w:oddVBand="0" w:evenVBand="0" w:oddHBand="0" w:evenHBand="0" w:firstRowFirstColumn="0" w:firstRowLastColumn="0" w:lastRowFirstColumn="0" w:lastRowLastColumn="0"/>
             </w:pPr>
             <w:r>
-              <w:t>Base de datos en Symfony, preparación de Controladores y plantilla Twig.</w:t>
+              <w:t>Realizando el diseño de la gestión de galería, además dando soporte al equipo.</w:t>
             </w:r>
           </w:p>
         </w:tc>
@@ -443,7 +424,7 @@
               <w:cnfStyle w:val="000000000000" w:firstRow="0" w:lastRow="0" w:firstColumn="0" w:lastColumn="0" w:oddVBand="0" w:evenVBand="0" w:oddHBand="0" w:evenHBand="0" w:firstRowFirstColumn="0" w:firstRowLastColumn="0" w:lastRowFirstColumn="0" w:lastRowLastColumn="0"/>
             </w:pPr>
             <w:r>
-              <w:t>Creación de varias vistas de Angular (Sobre Nosotros, Noticias, Galería y sobre el Cáncer)</w:t>
+              <w:t>Terminó el diseño de personalización del perfil, configuración y favoritos + CSS, además estructura de la BBDD</w:t>
             </w:r>
           </w:p>
         </w:tc>
@@ -456,7 +437,7 @@
               <w:cnfStyle w:val="000000000000" w:firstRow="0" w:lastRow="0" w:firstColumn="0" w:lastColumn="0" w:oddVBand="0" w:evenVBand="0" w:oddHBand="0" w:evenHBand="0" w:firstRowFirstColumn="0" w:firstRowLastColumn="0" w:lastRowFirstColumn="0" w:lastRowLastColumn="0"/>
             </w:pPr>
             <w:r>
-              <w:t>Creación de vistas, modificación de estilos y html.</w:t>
+              <w:t>Preparación de vistas y componentes de Angular además de solucionar conflictos con github.</w:t>
             </w:r>
           </w:p>
         </w:tc>
@@ -475,7 +456,7 @@
               <w:jc w:val="center"/>
             </w:pPr>
             <w:r>
-              <w:t>16/02</w:t>
+              <w:t>15/02</w:t>
             </w:r>
           </w:p>
         </w:tc>
@@ -489,7 +470,7 @@
               <w:cnfStyle w:val="000000100000" w:firstRow="0" w:lastRow="0" w:firstColumn="0" w:lastColumn="0" w:oddVBand="0" w:evenVBand="0" w:oddHBand="1" w:evenHBand="0" w:firstRowFirstColumn="0" w:firstRowLastColumn="0" w:lastRowFirstColumn="0" w:lastRowLastColumn="0"/>
             </w:pPr>
             <w:r>
-              <w:t>Solucionar problemas de github y Symfony + base de datos</w:t>
+              <w:t>Base de datos en Symfony, preparación de Controladores y plantilla Twig.</w:t>
             </w:r>
           </w:p>
         </w:tc>
@@ -502,7 +483,7 @@
               <w:cnfStyle w:val="000000100000" w:firstRow="0" w:lastRow="0" w:firstColumn="0" w:lastColumn="0" w:oddVBand="0" w:evenVBand="0" w:oddHBand="1" w:evenHBand="0" w:firstRowFirstColumn="0" w:firstRowLastColumn="0" w:lastRowFirstColumn="0" w:lastRowLastColumn="0"/>
             </w:pPr>
             <w:r>
-              <w:t>Solucionar problemas de github y Symfony + base de datos + CSS y HTML</w:t>
+              <w:t>Comunicación con la asociación</w:t>
             </w:r>
           </w:p>
         </w:tc>
@@ -515,7 +496,7 @@
               <w:cnfStyle w:val="000000100000" w:firstRow="0" w:lastRow="0" w:firstColumn="0" w:lastColumn="0" w:oddVBand="0" w:evenVBand="0" w:oddHBand="1" w:evenHBand="0" w:firstRowFirstColumn="0" w:firstRowLastColumn="0" w:lastRowFirstColumn="0" w:lastRowLastColumn="0"/>
             </w:pPr>
             <w:r>
-              <w:t>Contenido de la Web + problemas de Github</w:t>
+              <w:t>Base de datos en Symfony, preparación de Controladores y plantilla Twig.</w:t>
             </w:r>
           </w:p>
         </w:tc>
@@ -528,7 +509,7 @@
               <w:cnfStyle w:val="000000100000" w:firstRow="0" w:lastRow="0" w:firstColumn="0" w:lastColumn="0" w:oddVBand="0" w:evenVBand="0" w:oddHBand="1" w:evenHBand="0" w:firstRowFirstColumn="0" w:firstRowLastColumn="0" w:lastRowFirstColumn="0" w:lastRowLastColumn="0"/>
             </w:pPr>
             <w:r>
-              <w:t>Arreglar las vistas en Angular, la estructura de la Base de datos, implementar la vista del Panel a Angular</w:t>
+              <w:t>Creación de varias vistas de Angular (Sobre Nosotros, Noticias, Galería y sobre el Cáncer)</w:t>
             </w:r>
           </w:p>
         </w:tc>
@@ -541,7 +522,7 @@
               <w:cnfStyle w:val="000000100000" w:firstRow="0" w:lastRow="0" w:firstColumn="0" w:lastColumn="0" w:oddVBand="0" w:evenVBand="0" w:oddHBand="1" w:evenHBand="0" w:firstRowFirstColumn="0" w:firstRowLastColumn="0" w:lastRowFirstColumn="0" w:lastRowLastColumn="0"/>
             </w:pPr>
             <w:r>
-              <w:t>Solución de problemas de Github, estructurar Angular y Symfony, dirigir el equipo a un bien mental.</w:t>
+              <w:t>Creación de vistas, modificación de estilos y html.</w:t>
             </w:r>
           </w:p>
         </w:tc>
@@ -557,6 +538,91 @@
               <w:jc w:val="center"/>
             </w:pPr>
             <w:r>
+              <w:t>16/02</w:t>
+            </w:r>
+          </w:p>
+        </w:tc>
+        <w:tc>
+          <w:tcPr>
+            <w:tcW w:w="1557" w:type="dxa"/>
+          </w:tcPr>
+          <w:p>
+            <w:pPr>
+              <w:jc w:val="center"/>
+              <w:cnfStyle w:val="000000000000" w:firstRow="0" w:lastRow="0" w:firstColumn="0" w:lastColumn="0" w:oddVBand="0" w:evenVBand="0" w:oddHBand="0" w:evenHBand="0" w:firstRowFirstColumn="0" w:firstRowLastColumn="0" w:lastRowFirstColumn="0" w:lastRowLastColumn="0"/>
+            </w:pPr>
+            <w:r>
+              <w:t>Solucionar problemas de github y Symfony + base de datos</w:t>
+            </w:r>
+          </w:p>
+        </w:tc>
+        <w:tc>
+          <w:tcPr>
+            <w:tcW w:w="1558" w:type="dxa"/>
+          </w:tcPr>
+          <w:p>
+            <w:pPr>
+              <w:cnfStyle w:val="000000000000" w:firstRow="0" w:lastRow="0" w:firstColumn="0" w:lastColumn="0" w:oddVBand="0" w:evenVBand="0" w:oddHBand="0" w:evenHBand="0" w:firstRowFirstColumn="0" w:firstRowLastColumn="0" w:lastRowFirstColumn="0" w:lastRowLastColumn="0"/>
+            </w:pPr>
+            <w:r>
+              <w:t>Solucionar problemas de github y Symfony + base de datos + CSS y HTML</w:t>
+            </w:r>
+          </w:p>
+        </w:tc>
+        <w:tc>
+          <w:tcPr>
+            <w:tcW w:w="1560" w:type="dxa"/>
+          </w:tcPr>
+          <w:p>
+            <w:pPr>
+              <w:cnfStyle w:val="000000000000" w:firstRow="0" w:lastRow="0" w:firstColumn="0" w:lastColumn="0" w:oddVBand="0" w:evenVBand="0" w:oddHBand="0" w:evenHBand="0" w:firstRowFirstColumn="0" w:firstRowLastColumn="0" w:lastRowFirstColumn="0" w:lastRowLastColumn="0"/>
+            </w:pPr>
+            <w:r>
+              <w:t>Contenido de la Web + problemas de Github</w:t>
+            </w:r>
+          </w:p>
+        </w:tc>
+        <w:tc>
+          <w:tcPr>
+            <w:tcW w:w="1516" w:type="dxa"/>
+          </w:tcPr>
+          <w:p>
+            <w:pPr>
+              <w:cnfStyle w:val="000000000000" w:firstRow="0" w:lastRow="0" w:firstColumn="0" w:lastColumn="0" w:oddVBand="0" w:evenVBand="0" w:oddHBand="0" w:evenHBand="0" w:firstRowFirstColumn="0" w:firstRowLastColumn="0" w:lastRowFirstColumn="0" w:lastRowLastColumn="0"/>
+            </w:pPr>
+            <w:r>
+              <w:t>Arreglar las vistas en Angular, la estructura de la Base de datos, implementar la vista del Panel a Angular</w:t>
+            </w:r>
+          </w:p>
+        </w:tc>
+        <w:tc>
+          <w:tcPr>
+            <w:tcW w:w="1459" w:type="dxa"/>
+          </w:tcPr>
+          <w:p>
+            <w:pPr>
+              <w:cnfStyle w:val="000000000000" w:firstRow="0" w:lastRow="0" w:firstColumn="0" w:lastColumn="0" w:oddVBand="0" w:evenVBand="0" w:oddHBand="0" w:evenHBand="0" w:firstRowFirstColumn="0" w:firstRowLastColumn="0" w:lastRowFirstColumn="0" w:lastRowLastColumn="0"/>
+            </w:pPr>
+            <w:r>
+              <w:t>Solución de problemas de Github, estructurar Angular y Symfony, dirigir el equipo a un bien mental.</w:t>
+            </w:r>
+          </w:p>
+        </w:tc>
+      </w:tr>
+      <w:tr>
+        <w:trPr>
+          <w:cnfStyle w:val="000000100000" w:firstRow="0" w:lastRow="0" w:firstColumn="0" w:lastColumn="0" w:oddVBand="0" w:evenVBand="0" w:oddHBand="1" w:evenHBand="0" w:firstRowFirstColumn="0" w:firstRowLastColumn="0" w:lastRowFirstColumn="0" w:lastRowLastColumn="0"/>
+        </w:trPr>
+        <w:tc>
+          <w:tcPr>
+            <w:cnfStyle w:val="001000000000" w:firstRow="0" w:lastRow="0" w:firstColumn="1" w:lastColumn="0" w:oddVBand="0" w:evenVBand="0" w:oddHBand="0" w:evenHBand="0" w:firstRowFirstColumn="0" w:firstRowLastColumn="0" w:lastRowFirstColumn="0" w:lastRowLastColumn="0"/>
+            <w:tcW w:w="854" w:type="dxa"/>
+          </w:tcPr>
+          <w:p>
+            <w:pPr>
+              <w:jc w:val="center"/>
+            </w:pPr>
+            <w:r>
               <w:t>1</w:t>
             </w:r>
             <w:r>
@@ -574,7 +640,7 @@
           <w:p>
             <w:pPr>
               <w:jc w:val="center"/>
-              <w:cnfStyle w:val="000000000000" w:firstRow="0" w:lastRow="0" w:firstColumn="0" w:lastColumn="0" w:oddVBand="0" w:evenVBand="0" w:oddHBand="0" w:evenHBand="0" w:firstRowFirstColumn="0" w:firstRowLastColumn="0" w:lastRowFirstColumn="0" w:lastRowLastColumn="0"/>
+              <w:cnfStyle w:val="000000100000" w:firstRow="0" w:lastRow="0" w:firstColumn="0" w:lastColumn="0" w:oddVBand="0" w:evenVBand="0" w:oddHBand="1" w:evenHBand="0" w:firstRowFirstColumn="0" w:firstRowLastColumn="0" w:lastRowFirstColumn="0" w:lastRowLastColumn="0"/>
             </w:pPr>
             <w:r>
               <w:t>Configuración de Symfony, login y register + controlador de la tabla User</w:t>
@@ -588,7 +654,7 @@
           <w:p>
             <w:pPr>
               <w:jc w:val="center"/>
-              <w:cnfStyle w:val="000000000000" w:firstRow="0" w:lastRow="0" w:firstColumn="0" w:lastColumn="0" w:oddVBand="0" w:evenVBand="0" w:oddHBand="0" w:evenHBand="0" w:firstRowFirstColumn="0" w:firstRowLastColumn="0" w:lastRowFirstColumn="0" w:lastRowLastColumn="0"/>
+              <w:cnfStyle w:val="000000100000" w:firstRow="0" w:lastRow="0" w:firstColumn="0" w:lastColumn="0" w:oddVBand="0" w:evenVBand="0" w:oddHBand="1" w:evenHBand="0" w:firstRowFirstColumn="0" w:firstRowLastColumn="0" w:lastRowFirstColumn="0" w:lastRowLastColumn="0"/>
             </w:pPr>
             <w:r>
               <w:t>Configuración de Symfony, login y register + controlador de la tabla User</w:t>
@@ -601,10 +667,14 @@
           </w:tcPr>
           <w:p>
             <w:pPr>
-              <w:cnfStyle w:val="000000000000" w:firstRow="0" w:lastRow="0" w:firstColumn="0" w:lastColumn="0" w:oddVBand="0" w:evenVBand="0" w:oddHBand="0" w:evenHBand="0" w:firstRowFirstColumn="0" w:firstRowLastColumn="0" w:lastRowFirstColumn="0" w:lastRowLastColumn="0"/>
-            </w:pPr>
-            <w:r>
-              <w:t>Ha realizado responsive algunas páginas y rediseñando el nav de los paneles.</w:t>
+              <w:cnfStyle w:val="000000100000" w:firstRow="0" w:lastRow="0" w:firstColumn="0" w:lastColumn="0" w:oddVBand="0" w:evenVBand="0" w:oddHBand="1" w:evenHBand="0" w:firstRowFirstColumn="0" w:firstRowLastColumn="0" w:lastRowFirstColumn="0" w:lastRowLastColumn="0"/>
+            </w:pPr>
+            <w:r>
+              <w:t xml:space="preserve">Ha realizado responsive algunas páginas y rediseñando el </w:t>
+            </w:r>
+            <w:r>
+              <w:lastRenderedPageBreak/>
+              <w:t>nav de los paneles.</w:t>
             </w:r>
           </w:p>
         </w:tc>
@@ -614,9 +684,10 @@
           </w:tcPr>
           <w:p>
             <w:pPr>
-              <w:cnfStyle w:val="000000000000" w:firstRow="0" w:lastRow="0" w:firstColumn="0" w:lastColumn="0" w:oddVBand="0" w:evenVBand="0" w:oddHBand="0" w:evenHBand="0" w:firstRowFirstColumn="0" w:firstRowLastColumn="0" w:lastRowFirstColumn="0" w:lastRowLastColumn="0"/>
-            </w:pPr>
-            <w:r>
+              <w:cnfStyle w:val="000000100000" w:firstRow="0" w:lastRow="0" w:firstColumn="0" w:lastColumn="0" w:oddVBand="0" w:evenVBand="0" w:oddHBand="1" w:evenHBand="0" w:firstRowFirstColumn="0" w:firstRowLastColumn="0" w:lastRowFirstColumn="0" w:lastRowLastColumn="0"/>
+            </w:pPr>
+            <w:r>
+              <w:lastRenderedPageBreak/>
               <w:t>Funcionalidades en Angular y modificaciones en HTML y CSS</w:t>
             </w:r>
           </w:p>
@@ -627,32 +698,99 @@
           </w:tcPr>
           <w:p>
             <w:pPr>
-              <w:cnfStyle w:val="000000000000" w:firstRow="0" w:lastRow="0" w:firstColumn="0" w:lastColumn="0" w:oddVBand="0" w:evenVBand="0" w:oddHBand="0" w:evenHBand="0" w:firstRowFirstColumn="0" w:firstRowLastColumn="0" w:lastRowFirstColumn="0" w:lastRowLastColumn="0"/>
-            </w:pPr>
-            <w:r>
-              <w:t xml:space="preserve">Estructura de </w:t>
-            </w:r>
-            <w:proofErr w:type="spellStart"/>
-            <w:r>
-              <w:t>layouts</w:t>
-            </w:r>
-            <w:proofErr w:type="spellEnd"/>
-            <w:r>
-              <w:t xml:space="preserve"> de angular</w:t>
+              <w:cnfStyle w:val="000000100000" w:firstRow="0" w:lastRow="0" w:firstColumn="0" w:lastColumn="0" w:oddVBand="0" w:evenVBand="0" w:oddHBand="1" w:evenHBand="0" w:firstRowFirstColumn="0" w:firstRowLastColumn="0" w:lastRowFirstColumn="0" w:lastRowLastColumn="0"/>
+            </w:pPr>
+            <w:r>
+              <w:t>Estructura de layouts de angular</w:t>
             </w:r>
             <w:r>
               <w:t xml:space="preserve">, resolución de errores, </w:t>
             </w:r>
-            <w:bookmarkStart w:id="0" w:name="_GoBack"/>
-            <w:bookmarkEnd w:id="0"/>
-            <w:r>
-              <w:t xml:space="preserve">jerarquía de los </w:t>
-            </w:r>
-            <w:proofErr w:type="spellStart"/>
-            <w:r>
-              <w:t>layouts</w:t>
-            </w:r>
-            <w:proofErr w:type="spellEnd"/>
+            <w:r>
+              <w:lastRenderedPageBreak/>
+              <w:t>jerarquía de los layouts</w:t>
+            </w:r>
+          </w:p>
+        </w:tc>
+      </w:tr>
+      <w:tr>
+        <w:tc>
+          <w:tcPr>
+            <w:cnfStyle w:val="001000000000" w:firstRow="0" w:lastRow="0" w:firstColumn="1" w:lastColumn="0" w:oddVBand="0" w:evenVBand="0" w:oddHBand="0" w:evenHBand="0" w:firstRowFirstColumn="0" w:firstRowLastColumn="0" w:lastRowFirstColumn="0" w:lastRowLastColumn="0"/>
+            <w:tcW w:w="854" w:type="dxa"/>
+          </w:tcPr>
+          <w:p>
+            <w:pPr>
+              <w:jc w:val="center"/>
+            </w:pPr>
+            <w:r>
+              <w:lastRenderedPageBreak/>
+              <w:t>20/02</w:t>
+            </w:r>
+          </w:p>
+        </w:tc>
+        <w:tc>
+          <w:tcPr>
+            <w:tcW w:w="1557" w:type="dxa"/>
+          </w:tcPr>
+          <w:p>
+            <w:pPr>
+              <w:jc w:val="center"/>
+              <w:cnfStyle w:val="000000000000" w:firstRow="0" w:lastRow="0" w:firstColumn="0" w:lastColumn="0" w:oddVBand="0" w:evenVBand="0" w:oddHBand="0" w:evenHBand="0" w:firstRowFirstColumn="0" w:firstRowLastColumn="0" w:lastRowFirstColumn="0" w:lastRowLastColumn="0"/>
+            </w:pPr>
+            <w:r>
+              <w:t>Realización de controladores CRUD y API, comprobación de rutas.</w:t>
+            </w:r>
+          </w:p>
+        </w:tc>
+        <w:tc>
+          <w:tcPr>
+            <w:tcW w:w="1558" w:type="dxa"/>
+          </w:tcPr>
+          <w:p>
+            <w:pPr>
+              <w:jc w:val="center"/>
+              <w:cnfStyle w:val="000000000000" w:firstRow="0" w:lastRow="0" w:firstColumn="0" w:lastColumn="0" w:oddVBand="0" w:evenVBand="0" w:oddHBand="0" w:evenHBand="0" w:firstRowFirstColumn="0" w:firstRowLastColumn="0" w:lastRowFirstColumn="0" w:lastRowLastColumn="0"/>
+            </w:pPr>
+            <w:r>
+              <w:t>Realización de controladores CRUD y API, comprobación de rutas.</w:t>
+            </w:r>
+          </w:p>
+        </w:tc>
+        <w:tc>
+          <w:tcPr>
+            <w:tcW w:w="1560" w:type="dxa"/>
+          </w:tcPr>
+          <w:p>
+            <w:pPr>
+              <w:cnfStyle w:val="000000000000" w:firstRow="0" w:lastRow="0" w:firstColumn="0" w:lastColumn="0" w:oddVBand="0" w:evenVBand="0" w:oddHBand="0" w:evenHBand="0" w:firstRowFirstColumn="0" w:firstRowLastColumn="0" w:lastRowFirstColumn="0" w:lastRowLastColumn="0"/>
+            </w:pPr>
+            <w:r>
+              <w:t>Arreglar el header admin panel</w:t>
+            </w:r>
+          </w:p>
+        </w:tc>
+        <w:tc>
+          <w:tcPr>
+            <w:tcW w:w="1516" w:type="dxa"/>
+          </w:tcPr>
+          <w:p>
+            <w:pPr>
+              <w:cnfStyle w:val="000000000000" w:firstRow="0" w:lastRow="0" w:firstColumn="0" w:lastColumn="0" w:oddVBand="0" w:evenVBand="0" w:oddHBand="0" w:evenHBand="0" w:firstRowFirstColumn="0" w:firstRowLastColumn="0" w:lastRowFirstColumn="0" w:lastRowLastColumn="0"/>
+            </w:pPr>
+            <w:r>
+              <w:t>Realización de la sección galería, más posicionamiento, personalización del botón login y añadir contenido en sobre nosotros.</w:t>
+            </w:r>
+          </w:p>
+        </w:tc>
+        <w:tc>
+          <w:tcPr>
+            <w:tcW w:w="1459" w:type="dxa"/>
+          </w:tcPr>
+          <w:p>
+            <w:pPr>
+              <w:cnfStyle w:val="000000000000" w:firstRow="0" w:lastRow="0" w:firstColumn="0" w:lastColumn="0" w:oddVBand="0" w:evenVBand="0" w:oddHBand="0" w:evenHBand="0" w:firstRowFirstColumn="0" w:firstRowLastColumn="0" w:lastRowFirstColumn="0" w:lastRowLastColumn="0"/>
+            </w:pPr>
           </w:p>
         </w:tc>
       </w:tr>
@@ -669,7 +807,7 @@
 </file>
 
 <file path=word/styles.xml><?xml version="1.0" encoding="utf-8"?>
-<w:styles xmlns:mc="http://schemas.openxmlformats.org/markup-compatibility/2006" xmlns:r="http://schemas.openxmlformats.org/officeDocument/2006/relationships" xmlns:w="http://schemas.openxmlformats.org/wordprocessingml/2006/main" xmlns:w14="http://schemas.microsoft.com/office/word/2010/wordml" xmlns:w15="http://schemas.microsoft.com/office/word/2012/wordml" xmlns:w16cid="http://schemas.microsoft.com/office/word/2016/wordml/cid" xmlns:w16se="http://schemas.microsoft.com/office/word/2015/wordml/symex" mc:Ignorable="w14 w15 w16se w16cid">
+<w:styles xmlns:mc="http://schemas.openxmlformats.org/markup-compatibility/2006" xmlns:r="http://schemas.openxmlformats.org/officeDocument/2006/relationships" xmlns:w="http://schemas.openxmlformats.org/wordprocessingml/2006/main" xmlns:w14="http://schemas.microsoft.com/office/word/2010/wordml" xmlns:w15="http://schemas.microsoft.com/office/word/2012/wordml" xmlns:w16cex="http://schemas.microsoft.com/office/word/2018/wordml/cex" xmlns:w16cid="http://schemas.microsoft.com/office/word/2016/wordml/cid" xmlns:w16="http://schemas.microsoft.com/office/word/2018/wordml" xmlns:w16du="http://schemas.microsoft.com/office/word/2023/wordml/word16du" xmlns:w16sdtdh="http://schemas.microsoft.com/office/word/2020/wordml/sdtdatahash" xmlns:w16se="http://schemas.microsoft.com/office/word/2015/wordml/symex" mc:Ignorable="w14 w15 w16se w16cid w16 w16cex w16sdtdh w16du">
   <w:docDefaults>
     <w:rPrDefault>
       <w:rPr>
@@ -685,7 +823,7 @@
       </w:pPr>
     </w:pPrDefault>
   </w:docDefaults>
-  <w:latentStyles w:defLockedState="0" w:defUIPriority="99" w:defSemiHidden="0" w:defUnhideWhenUsed="0" w:defQFormat="0" w:count="375">
+  <w:latentStyles w:defLockedState="0" w:defUIPriority="99" w:defSemiHidden="0" w:defUnhideWhenUsed="0" w:defQFormat="0" w:count="376">
     <w:lsdException w:name="Normal" w:uiPriority="0" w:qFormat="1"/>
     <w:lsdException w:name="heading 1" w:uiPriority="9" w:qFormat="1"/>
     <w:lsdException w:name="heading 2" w:semiHidden="1" w:uiPriority="9" w:unhideWhenUsed="1" w:qFormat="1"/>
@@ -1061,6 +1199,7 @@
     <w:lsdException w:name="Smart Hyperlink" w:semiHidden="1" w:unhideWhenUsed="1"/>
     <w:lsdException w:name="Hashtag" w:semiHidden="1" w:unhideWhenUsed="1"/>
     <w:lsdException w:name="Unresolved Mention" w:semiHidden="1" w:unhideWhenUsed="1"/>
+    <w:lsdException w:name="Smart Link" w:semiHidden="1" w:unhideWhenUsed="1"/>
   </w:latentStyles>
   <w:style w:type="paragraph" w:default="1" w:styleId="Normal">
     <w:name w:val="Normal"/>

--- a/Daylies.docx
+++ b/Daylies.docx
@@ -791,6 +791,9 @@
             <w:pPr>
               <w:cnfStyle w:val="000000000000" w:firstRow="0" w:lastRow="0" w:firstColumn="0" w:lastColumn="0" w:oddVBand="0" w:evenVBand="0" w:oddHBand="0" w:evenHBand="0" w:firstRowFirstColumn="0" w:firstRowLastColumn="0" w:lastRowFirstColumn="0" w:lastRowLastColumn="0"/>
             </w:pPr>
+            <w:r>
+              <w:t>Creación de componentes, comunicación entre componentes de Angular.</w:t>
+            </w:r>
           </w:p>
         </w:tc>
       </w:tr>

--- a/Daylies.docx
+++ b/Daylies.docx
@@ -793,6 +793,89 @@
             </w:pPr>
             <w:r>
               <w:t>Creación de componentes, comunicación entre componentes de Angular.</w:t>
+            </w:r>
+          </w:p>
+        </w:tc>
+      </w:tr>
+      <w:tr>
+        <w:trPr>
+          <w:cnfStyle w:val="000000100000" w:firstRow="0" w:lastRow="0" w:firstColumn="0" w:lastColumn="0" w:oddVBand="0" w:evenVBand="0" w:oddHBand="1" w:evenHBand="0" w:firstRowFirstColumn="0" w:firstRowLastColumn="0" w:lastRowFirstColumn="0" w:lastRowLastColumn="0"/>
+        </w:trPr>
+        <w:tc>
+          <w:tcPr>
+            <w:cnfStyle w:val="001000000000" w:firstRow="0" w:lastRow="0" w:firstColumn="1" w:lastColumn="0" w:oddVBand="0" w:evenVBand="0" w:oddHBand="0" w:evenHBand="0" w:firstRowFirstColumn="0" w:firstRowLastColumn="0" w:lastRowFirstColumn="0" w:lastRowLastColumn="0"/>
+            <w:tcW w:w="854" w:type="dxa"/>
+          </w:tcPr>
+          <w:p>
+            <w:pPr>
+              <w:jc w:val="center"/>
+            </w:pPr>
+            <w:r>
+              <w:t>21/02</w:t>
+            </w:r>
+          </w:p>
+        </w:tc>
+        <w:tc>
+          <w:tcPr>
+            <w:tcW w:w="1557" w:type="dxa"/>
+          </w:tcPr>
+          <w:p>
+            <w:pPr>
+              <w:jc w:val="center"/>
+              <w:cnfStyle w:val="000000100000" w:firstRow="0" w:lastRow="0" w:firstColumn="0" w:lastColumn="0" w:oddVBand="0" w:evenVBand="0" w:oddHBand="1" w:evenHBand="0" w:firstRowFirstColumn="0" w:firstRowLastColumn="0" w:lastRowFirstColumn="0" w:lastRowLastColumn="0"/>
+            </w:pPr>
+            <w:r>
+              <w:t>Login, DockerHub, Guía de estilos</w:t>
+            </w:r>
+          </w:p>
+        </w:tc>
+        <w:tc>
+          <w:tcPr>
+            <w:tcW w:w="1558" w:type="dxa"/>
+          </w:tcPr>
+          <w:p>
+            <w:pPr>
+              <w:jc w:val="center"/>
+              <w:cnfStyle w:val="000000100000" w:firstRow="0" w:lastRow="0" w:firstColumn="0" w:lastColumn="0" w:oddVBand="0" w:evenVBand="0" w:oddHBand="1" w:evenHBand="0" w:firstRowFirstColumn="0" w:firstRowLastColumn="0" w:lastRowFirstColumn="0" w:lastRowLastColumn="0"/>
+            </w:pPr>
+          </w:p>
+        </w:tc>
+        <w:tc>
+          <w:tcPr>
+            <w:tcW w:w="1560" w:type="dxa"/>
+          </w:tcPr>
+          <w:p>
+            <w:pPr>
+              <w:cnfStyle w:val="000000100000" w:firstRow="0" w:lastRow="0" w:firstColumn="0" w:lastColumn="0" w:oddVBand="0" w:evenVBand="0" w:oddHBand="1" w:evenHBand="0" w:firstRowFirstColumn="0" w:firstRowLastColumn="0" w:lastRowFirstColumn="0" w:lastRowLastColumn="0"/>
+            </w:pPr>
+            <w:r>
+              <w:t>Arreglar HTML, CSS y responsive web + ayudar a Nerea con la guía de estilos.</w:t>
+            </w:r>
+          </w:p>
+        </w:tc>
+        <w:tc>
+          <w:tcPr>
+            <w:tcW w:w="1516" w:type="dxa"/>
+          </w:tcPr>
+          <w:p>
+            <w:pPr>
+              <w:cnfStyle w:val="000000100000" w:firstRow="0" w:lastRow="0" w:firstColumn="0" w:lastColumn="0" w:oddVBand="0" w:evenVBand="0" w:oddHBand="1" w:evenHBand="0" w:firstRowFirstColumn="0" w:firstRowLastColumn="0" w:lastRowFirstColumn="0" w:lastRowLastColumn="0"/>
+            </w:pPr>
+            <w:r>
+              <w:t>Interfaces y preparación de métodos para la acceder a la API.</w:t>
+            </w:r>
+          </w:p>
+        </w:tc>
+        <w:tc>
+          <w:tcPr>
+            <w:tcW w:w="1459" w:type="dxa"/>
+          </w:tcPr>
+          <w:p>
+            <w:pPr>
+              <w:cnfStyle w:val="000000100000" w:firstRow="0" w:lastRow="0" w:firstColumn="0" w:lastColumn="0" w:oddVBand="0" w:evenVBand="0" w:oddHBand="1" w:evenHBand="0" w:firstRowFirstColumn="0" w:firstRowLastColumn="0" w:lastRowFirstColumn="0" w:lastRowLastColumn="0"/>
+            </w:pPr>
+            <w:r>
+              <w:t>Login, DockerHub, interfaces y preparación de métodos para acceder a la API.</w:t>
             </w:r>
           </w:p>
         </w:tc>

--- a/Daylies.docx
+++ b/Daylies.docx
@@ -825,6 +825,92 @@
               <w:cnfStyle w:val="000000100000" w:firstRow="0" w:lastRow="0" w:firstColumn="0" w:lastColumn="0" w:oddVBand="0" w:evenVBand="0" w:oddHBand="1" w:evenHBand="0" w:firstRowFirstColumn="0" w:firstRowLastColumn="0" w:lastRowFirstColumn="0" w:lastRowLastColumn="0"/>
             </w:pPr>
             <w:r>
+              <w:t>Servicio EC3 AWS, HTML, CSS, readme</w:t>
+            </w:r>
+          </w:p>
+        </w:tc>
+        <w:tc>
+          <w:tcPr>
+            <w:tcW w:w="1558" w:type="dxa"/>
+          </w:tcPr>
+          <w:p>
+            <w:pPr>
+              <w:jc w:val="center"/>
+              <w:cnfStyle w:val="000000100000" w:firstRow="0" w:lastRow="0" w:firstColumn="0" w:lastColumn="0" w:oddVBand="0" w:evenVBand="0" w:oddHBand="1" w:evenHBand="0" w:firstRowFirstColumn="0" w:firstRowLastColumn="0" w:lastRowFirstColumn="0" w:lastRowLastColumn="0"/>
+            </w:pPr>
+            <w:r>
+              <w:t>Servicio EC3 AWS, readme</w:t>
+            </w:r>
+          </w:p>
+        </w:tc>
+        <w:tc>
+          <w:tcPr>
+            <w:tcW w:w="1560" w:type="dxa"/>
+          </w:tcPr>
+          <w:p>
+            <w:pPr>
+              <w:cnfStyle w:val="000000100000" w:firstRow="0" w:lastRow="0" w:firstColumn="0" w:lastColumn="0" w:oddVBand="0" w:evenVBand="0" w:oddHBand="1" w:evenHBand="0" w:firstRowFirstColumn="0" w:firstRowLastColumn="0" w:lastRowFirstColumn="0" w:lastRowLastColumn="0"/>
+            </w:pPr>
+            <w:r>
+              <w:t>Mejora de HTML y CSS + mejora del perfil usuario</w:t>
+            </w:r>
+          </w:p>
+        </w:tc>
+        <w:tc>
+          <w:tcPr>
+            <w:tcW w:w="1516" w:type="dxa"/>
+          </w:tcPr>
+          <w:p>
+            <w:pPr>
+              <w:cnfStyle w:val="000000100000" w:firstRow="0" w:lastRow="0" w:firstColumn="0" w:lastColumn="0" w:oddVBand="0" w:evenVBand="0" w:oddHBand="1" w:evenHBand="0" w:firstRowFirstColumn="0" w:firstRowLastColumn="0" w:lastRowFirstColumn="0" w:lastRowLastColumn="0"/>
+            </w:pPr>
+            <w:r>
+              <w:t>Vistas de angular, mostrar galería en el panel</w:t>
+            </w:r>
+          </w:p>
+        </w:tc>
+        <w:tc>
+          <w:tcPr>
+            <w:tcW w:w="1459" w:type="dxa"/>
+          </w:tcPr>
+          <w:p>
+            <w:pPr>
+              <w:cnfStyle w:val="000000100000" w:firstRow="0" w:lastRow="0" w:firstColumn="0" w:lastColumn="0" w:oddVBand="0" w:evenVBand="0" w:oddHBand="1" w:evenHBand="0" w:firstRowFirstColumn="0" w:firstRowLastColumn="0" w:lastRowFirstColumn="0" w:lastRowLastColumn="0"/>
+            </w:pPr>
+            <w:r>
+              <w:t>Vistas Angular, componentes, rutas y funcionalidad TypeScript</w:t>
+            </w:r>
+            <w:r>
+              <w:t xml:space="preserve"> + layouts</w:t>
+            </w:r>
+          </w:p>
+        </w:tc>
+      </w:tr>
+      <w:tr>
+        <w:tc>
+          <w:tcPr>
+            <w:cnfStyle w:val="001000000000" w:firstRow="0" w:lastRow="0" w:firstColumn="1" w:lastColumn="0" w:oddVBand="0" w:evenVBand="0" w:oddHBand="0" w:evenHBand="0" w:firstRowFirstColumn="0" w:firstRowLastColumn="0" w:lastRowFirstColumn="0" w:lastRowLastColumn="0"/>
+            <w:tcW w:w="854" w:type="dxa"/>
+          </w:tcPr>
+          <w:p>
+            <w:pPr>
+              <w:jc w:val="center"/>
+            </w:pPr>
+            <w:r>
+              <w:t>22/02</w:t>
+            </w:r>
+          </w:p>
+        </w:tc>
+        <w:tc>
+          <w:tcPr>
+            <w:tcW w:w="1557" w:type="dxa"/>
+          </w:tcPr>
+          <w:p>
+            <w:pPr>
+              <w:jc w:val="center"/>
+              <w:cnfStyle w:val="000000000000" w:firstRow="0" w:lastRow="0" w:firstColumn="0" w:lastColumn="0" w:oddVBand="0" w:evenVBand="0" w:oddHBand="0" w:evenHBand="0" w:firstRowFirstColumn="0" w:firstRowLastColumn="0" w:lastRowFirstColumn="0" w:lastRowLastColumn="0"/>
+            </w:pPr>
+            <w:r>
               <w:t>Login, DockerHub, Guía de estilos</w:t>
             </w:r>
           </w:p>
@@ -836,7 +922,7 @@
           <w:p>
             <w:pPr>
               <w:jc w:val="center"/>
-              <w:cnfStyle w:val="000000100000" w:firstRow="0" w:lastRow="0" w:firstColumn="0" w:lastColumn="0" w:oddVBand="0" w:evenVBand="0" w:oddHBand="1" w:evenHBand="0" w:firstRowFirstColumn="0" w:firstRowLastColumn="0" w:lastRowFirstColumn="0" w:lastRowLastColumn="0"/>
+              <w:cnfStyle w:val="000000000000" w:firstRow="0" w:lastRow="0" w:firstColumn="0" w:lastColumn="0" w:oddVBand="0" w:evenVBand="0" w:oddHBand="0" w:evenHBand="0" w:firstRowFirstColumn="0" w:firstRowLastColumn="0" w:lastRowFirstColumn="0" w:lastRowLastColumn="0"/>
             </w:pPr>
           </w:p>
         </w:tc>
@@ -846,7 +932,7 @@
           </w:tcPr>
           <w:p>
             <w:pPr>
-              <w:cnfStyle w:val="000000100000" w:firstRow="0" w:lastRow="0" w:firstColumn="0" w:lastColumn="0" w:oddVBand="0" w:evenVBand="0" w:oddHBand="1" w:evenHBand="0" w:firstRowFirstColumn="0" w:firstRowLastColumn="0" w:lastRowFirstColumn="0" w:lastRowLastColumn="0"/>
+              <w:cnfStyle w:val="000000000000" w:firstRow="0" w:lastRow="0" w:firstColumn="0" w:lastColumn="0" w:oddVBand="0" w:evenVBand="0" w:oddHBand="0" w:evenHBand="0" w:firstRowFirstColumn="0" w:firstRowLastColumn="0" w:lastRowFirstColumn="0" w:lastRowLastColumn="0"/>
             </w:pPr>
             <w:r>
               <w:t>Arreglar HTML, CSS y responsive web + ayudar a Nerea con la guía de estilos.</w:t>
@@ -859,7 +945,7 @@
           </w:tcPr>
           <w:p>
             <w:pPr>
-              <w:cnfStyle w:val="000000100000" w:firstRow="0" w:lastRow="0" w:firstColumn="0" w:lastColumn="0" w:oddVBand="0" w:evenVBand="0" w:oddHBand="1" w:evenHBand="0" w:firstRowFirstColumn="0" w:firstRowLastColumn="0" w:lastRowFirstColumn="0" w:lastRowLastColumn="0"/>
+              <w:cnfStyle w:val="000000000000" w:firstRow="0" w:lastRow="0" w:firstColumn="0" w:lastColumn="0" w:oddVBand="0" w:evenVBand="0" w:oddHBand="0" w:evenHBand="0" w:firstRowFirstColumn="0" w:firstRowLastColumn="0" w:lastRowFirstColumn="0" w:lastRowLastColumn="0"/>
             </w:pPr>
             <w:r>
               <w:t>Interfaces y preparación de métodos para la acceder a la API.</w:t>
@@ -872,10 +958,96 @@
           </w:tcPr>
           <w:p>
             <w:pPr>
-              <w:cnfStyle w:val="000000100000" w:firstRow="0" w:lastRow="0" w:firstColumn="0" w:lastColumn="0" w:oddVBand="0" w:evenVBand="0" w:oddHBand="1" w:evenHBand="0" w:firstRowFirstColumn="0" w:firstRowLastColumn="0" w:lastRowFirstColumn="0" w:lastRowLastColumn="0"/>
+              <w:cnfStyle w:val="000000000000" w:firstRow="0" w:lastRow="0" w:firstColumn="0" w:lastColumn="0" w:oddVBand="0" w:evenVBand="0" w:oddHBand="0" w:evenHBand="0" w:firstRowFirstColumn="0" w:firstRowLastColumn="0" w:lastRowFirstColumn="0" w:lastRowLastColumn="0"/>
             </w:pPr>
             <w:r>
               <w:t>Login, DockerHub, interfaces y preparación de métodos para acceder a la API.</w:t>
+            </w:r>
+          </w:p>
+        </w:tc>
+      </w:tr>
+      <w:tr>
+        <w:trPr>
+          <w:cnfStyle w:val="000000100000" w:firstRow="0" w:lastRow="0" w:firstColumn="0" w:lastColumn="0" w:oddVBand="0" w:evenVBand="0" w:oddHBand="1" w:evenHBand="0" w:firstRowFirstColumn="0" w:firstRowLastColumn="0" w:lastRowFirstColumn="0" w:lastRowLastColumn="0"/>
+        </w:trPr>
+        <w:tc>
+          <w:tcPr>
+            <w:cnfStyle w:val="001000000000" w:firstRow="0" w:lastRow="0" w:firstColumn="1" w:lastColumn="0" w:oddVBand="0" w:evenVBand="0" w:oddHBand="0" w:evenHBand="0" w:firstRowFirstColumn="0" w:firstRowLastColumn="0" w:lastRowFirstColumn="0" w:lastRowLastColumn="0"/>
+            <w:tcW w:w="854" w:type="dxa"/>
+          </w:tcPr>
+          <w:p>
+            <w:pPr>
+              <w:jc w:val="center"/>
+            </w:pPr>
+            <w:r>
+              <w:t>23/02</w:t>
+            </w:r>
+          </w:p>
+        </w:tc>
+        <w:tc>
+          <w:tcPr>
+            <w:tcW w:w="1557" w:type="dxa"/>
+          </w:tcPr>
+          <w:p>
+            <w:pPr>
+              <w:jc w:val="center"/>
+              <w:cnfStyle w:val="000000100000" w:firstRow="0" w:lastRow="0" w:firstColumn="0" w:lastColumn="0" w:oddVBand="0" w:evenVBand="0" w:oddHBand="1" w:evenHBand="0" w:firstRowFirstColumn="0" w:firstRowLastColumn="0" w:lastRowFirstColumn="0" w:lastRowLastColumn="0"/>
+            </w:pPr>
+            <w:r>
+              <w:t>Mejora HTML y CSS de admin panel y perfil de usuario, creación de layout, rutas, vistas y componentes de login y register.</w:t>
+            </w:r>
+          </w:p>
+        </w:tc>
+        <w:tc>
+          <w:tcPr>
+            <w:tcW w:w="1558" w:type="dxa"/>
+          </w:tcPr>
+          <w:p>
+            <w:pPr>
+              <w:jc w:val="center"/>
+              <w:cnfStyle w:val="000000100000" w:firstRow="0" w:lastRow="0" w:firstColumn="0" w:lastColumn="0" w:oddVBand="0" w:evenVBand="0" w:oddHBand="1" w:evenHBand="0" w:firstRowFirstColumn="0" w:firstRowLastColumn="0" w:lastRowFirstColumn="0" w:lastRowLastColumn="0"/>
+            </w:pPr>
+            <w:r>
+              <w:t>Memoria</w:t>
+            </w:r>
+          </w:p>
+        </w:tc>
+        <w:tc>
+          <w:tcPr>
+            <w:tcW w:w="1560" w:type="dxa"/>
+          </w:tcPr>
+          <w:p>
+            <w:pPr>
+              <w:cnfStyle w:val="000000100000" w:firstRow="0" w:lastRow="0" w:firstColumn="0" w:lastColumn="0" w:oddVBand="0" w:evenVBand="0" w:oddHBand="1" w:evenHBand="0" w:firstRowFirstColumn="0" w:firstRowLastColumn="0" w:lastRowFirstColumn="0" w:lastRowLastColumn="0"/>
+            </w:pPr>
+            <w:r>
+              <w:t>Mejora de HTML y CSS de la galería y gestión de la galería (funcionalidades).</w:t>
+            </w:r>
+          </w:p>
+        </w:tc>
+        <w:tc>
+          <w:tcPr>
+            <w:tcW w:w="1516" w:type="dxa"/>
+          </w:tcPr>
+          <w:p>
+            <w:pPr>
+              <w:cnfStyle w:val="000000100000" w:firstRow="0" w:lastRow="0" w:firstColumn="0" w:lastColumn="0" w:oddVBand="0" w:evenVBand="0" w:oddHBand="1" w:evenHBand="0" w:firstRowFirstColumn="0" w:firstRowLastColumn="0" w:lastRowFirstColumn="0" w:lastRowLastColumn="0"/>
+            </w:pPr>
+            <w:r>
+              <w:t>Funcionalidades de Angular con TypeScript.</w:t>
+            </w:r>
+          </w:p>
+        </w:tc>
+        <w:tc>
+          <w:tcPr>
+            <w:tcW w:w="1459" w:type="dxa"/>
+          </w:tcPr>
+          <w:p>
+            <w:pPr>
+              <w:cnfStyle w:val="000000100000" w:firstRow="0" w:lastRow="0" w:firstColumn="0" w:lastColumn="0" w:oddVBand="0" w:evenVBand="0" w:oddHBand="1" w:evenHBand="0" w:firstRowFirstColumn="0" w:firstRowLastColumn="0" w:lastRowFirstColumn="0" w:lastRowLastColumn="0"/>
+            </w:pPr>
+            <w:r>
+              <w:t>Funcionalidades dde Angular para la gestión de usuario, organizar estructura de angular, creación de componentes y  vistas.</w:t>
             </w:r>
           </w:p>
         </w:tc>

--- a/Daylies.docx
+++ b/Daylies.docx
@@ -1,30 +1,31 @@
 
 <file path=word/document.xml><?xml version="1.0" encoding="utf-8"?>
-<w:document xmlns:wpc="http://schemas.microsoft.com/office/word/2010/wordprocessingCanvas" xmlns:cx="http://schemas.microsoft.com/office/drawing/2014/chartex" xmlns:cx1="http://schemas.microsoft.com/office/drawing/2015/9/8/chartex" xmlns:cx2="http://schemas.microsoft.com/office/drawing/2015/10/21/chartex" xmlns:cx3="http://schemas.microsoft.com/office/drawing/2016/5/9/chartex" xmlns:cx4="http://schemas.microsoft.com/office/drawing/2016/5/10/chartex" xmlns:cx5="http://schemas.microsoft.com/office/drawing/2016/5/11/chartex" xmlns:cx6="http://schemas.microsoft.com/office/drawing/2016/5/12/chartex" xmlns:cx7="http://schemas.microsoft.com/office/drawing/2016/5/13/chartex" xmlns:cx8="http://schemas.microsoft.com/office/drawing/2016/5/14/chartex" xmlns:mc="http://schemas.openxmlformats.org/markup-compatibility/2006" xmlns:aink="http://schemas.microsoft.com/office/drawing/2016/ink" xmlns:am3d="http://schemas.microsoft.com/office/drawing/2017/model3d" xmlns:o="urn:schemas-microsoft-com:office:office" xmlns:oel="http://schemas.microsoft.com/office/2019/extlst" xmlns:r="http://schemas.openxmlformats.org/officeDocument/2006/relationships" xmlns:m="http://schemas.openxmlformats.org/officeDocument/2006/math" xmlns:v="urn:schemas-microsoft-com:vml" xmlns:wp14="http://schemas.microsoft.com/office/word/2010/wordprocessingDrawing" xmlns:wp="http://schemas.openxmlformats.org/drawingml/2006/wordprocessingDrawing" xmlns:w10="urn:schemas-microsoft-com:office:word" xmlns:w="http://schemas.openxmlformats.org/wordprocessingml/2006/main" xmlns:w14="http://schemas.microsoft.com/office/word/2010/wordml" xmlns:w15="http://schemas.microsoft.com/office/word/2012/wordml" xmlns:w16cex="http://schemas.microsoft.com/office/word/2018/wordml/cex" xmlns:w16cid="http://schemas.microsoft.com/office/word/2016/wordml/cid" xmlns:w16="http://schemas.microsoft.com/office/word/2018/wordml" xmlns:w16du="http://schemas.microsoft.com/office/word/2023/wordml/word16du" xmlns:w16sdtdh="http://schemas.microsoft.com/office/word/2020/wordml/sdtdatahash" xmlns:w16se="http://schemas.microsoft.com/office/word/2015/wordml/symex" xmlns:wpg="http://schemas.microsoft.com/office/word/2010/wordprocessingGroup" xmlns:wpi="http://schemas.microsoft.com/office/word/2010/wordprocessingInk" xmlns:wne="http://schemas.microsoft.com/office/word/2006/wordml" xmlns:wps="http://schemas.microsoft.com/office/word/2010/wordprocessingShape" mc:Ignorable="w14 w15 w16se w16cid w16 w16cex w16sdtdh w16du wp14">
+<w:document xmlns:wpc="http://schemas.microsoft.com/office/word/2010/wordprocessingCanvas" xmlns:cx="http://schemas.microsoft.com/office/drawing/2014/chartex" xmlns:cx1="http://schemas.microsoft.com/office/drawing/2015/9/8/chartex" xmlns:cx2="http://schemas.microsoft.com/office/drawing/2015/10/21/chartex" xmlns:cx3="http://schemas.microsoft.com/office/drawing/2016/5/9/chartex" xmlns:cx4="http://schemas.microsoft.com/office/drawing/2016/5/10/chartex" xmlns:cx5="http://schemas.microsoft.com/office/drawing/2016/5/11/chartex" xmlns:cx6="http://schemas.microsoft.com/office/drawing/2016/5/12/chartex" xmlns:cx7="http://schemas.microsoft.com/office/drawing/2016/5/13/chartex" xmlns:cx8="http://schemas.microsoft.com/office/drawing/2016/5/14/chartex" xmlns:mc="http://schemas.openxmlformats.org/markup-compatibility/2006" xmlns:aink="http://schemas.microsoft.com/office/drawing/2016/ink" xmlns:am3d="http://schemas.microsoft.com/office/drawing/2017/model3d" xmlns:o="urn:schemas-microsoft-com:office:office" xmlns:oel="http://schemas.microsoft.com/office/2019/extlst" xmlns:r="http://schemas.openxmlformats.org/officeDocument/2006/relationships" xmlns:m="http://schemas.openxmlformats.org/officeDocument/2006/math" xmlns:v="urn:schemas-microsoft-com:vml" xmlns:wp14="http://schemas.microsoft.com/office/word/2010/wordprocessingDrawing" xmlns:wp="http://schemas.openxmlformats.org/drawingml/2006/wordprocessingDrawing" xmlns:w10="urn:schemas-microsoft-com:office:word" xmlns:w="http://schemas.openxmlformats.org/wordprocessingml/2006/main" xmlns:w14="http://schemas.microsoft.com/office/word/2010/wordml" xmlns:w15="http://schemas.microsoft.com/office/word/2012/wordml" xmlns:w16cex="http://schemas.microsoft.com/office/word/2018/wordml/cex" xmlns:w16cid="http://schemas.microsoft.com/office/word/2016/wordml/cid" xmlns:w16="http://schemas.microsoft.com/office/word/2018/wordml" xmlns:w16sdtdh="http://schemas.microsoft.com/office/word/2020/wordml/sdtdatahash" xmlns:w16se="http://schemas.microsoft.com/office/word/2015/wordml/symex" xmlns:wpg="http://schemas.microsoft.com/office/word/2010/wordprocessingGroup" xmlns:wpi="http://schemas.microsoft.com/office/word/2010/wordprocessingInk" xmlns:wne="http://schemas.microsoft.com/office/word/2006/wordml" xmlns:wps="http://schemas.microsoft.com/office/word/2010/wordprocessingShape" mc:Ignorable="w14 w15 w16se w16cid w16 w16cex w16sdtdh wp14">
   <w:body>
     <w:tbl>
       <w:tblPr>
         <w:tblStyle w:val="Tablaconcuadrcula2-nfasis2"/>
-        <w:tblW w:w="0" w:type="auto"/>
+        <w:tblW w:w="8543" w:type="dxa"/>
         <w:tblLayout w:type="fixed"/>
         <w:tblLook w:val="04A0" w:firstRow="1" w:lastRow="0" w:firstColumn="1" w:lastColumn="0" w:noHBand="0" w:noVBand="1"/>
       </w:tblPr>
       <w:tblGrid>
-        <w:gridCol w:w="854"/>
-        <w:gridCol w:w="1557"/>
-        <w:gridCol w:w="1558"/>
-        <w:gridCol w:w="1560"/>
-        <w:gridCol w:w="1516"/>
-        <w:gridCol w:w="1459"/>
+        <w:gridCol w:w="858"/>
+        <w:gridCol w:w="1564"/>
+        <w:gridCol w:w="1565"/>
+        <w:gridCol w:w="1567"/>
+        <w:gridCol w:w="1523"/>
+        <w:gridCol w:w="1466"/>
       </w:tblGrid>
       <w:tr>
         <w:trPr>
           <w:cnfStyle w:val="100000000000" w:firstRow="1" w:lastRow="0" w:firstColumn="0" w:lastColumn="0" w:oddVBand="0" w:evenVBand="0" w:oddHBand="0" w:evenHBand="0" w:firstRowFirstColumn="0" w:firstRowLastColumn="0" w:lastRowFirstColumn="0" w:lastRowLastColumn="0"/>
+          <w:trHeight w:val="406"/>
         </w:trPr>
         <w:tc>
           <w:tcPr>
             <w:cnfStyle w:val="001000000000" w:firstRow="0" w:lastRow="0" w:firstColumn="1" w:lastColumn="0" w:oddVBand="0" w:evenVBand="0" w:oddHBand="0" w:evenHBand="0" w:firstRowFirstColumn="0" w:firstRowLastColumn="0" w:lastRowFirstColumn="0" w:lastRowLastColumn="0"/>
-            <w:tcW w:w="854" w:type="dxa"/>
+            <w:tcW w:w="858" w:type="dxa"/>
           </w:tcPr>
           <w:p>
             <w:pPr>
@@ -37,7 +38,7 @@
         </w:tc>
         <w:tc>
           <w:tcPr>
-            <w:tcW w:w="1557" w:type="dxa"/>
+            <w:tcW w:w="1564" w:type="dxa"/>
           </w:tcPr>
           <w:p>
             <w:pPr>
@@ -50,7 +51,7 @@
         </w:tc>
         <w:tc>
           <w:tcPr>
-            <w:tcW w:w="1558" w:type="dxa"/>
+            <w:tcW w:w="1565" w:type="dxa"/>
           </w:tcPr>
           <w:p>
             <w:pPr>
@@ -63,7 +64,7 @@
         </w:tc>
         <w:tc>
           <w:tcPr>
-            <w:tcW w:w="1560" w:type="dxa"/>
+            <w:tcW w:w="1567" w:type="dxa"/>
           </w:tcPr>
           <w:p>
             <w:pPr>
@@ -76,7 +77,7 @@
         </w:tc>
         <w:tc>
           <w:tcPr>
-            <w:tcW w:w="1516" w:type="dxa"/>
+            <w:tcW w:w="1523" w:type="dxa"/>
           </w:tcPr>
           <w:p>
             <w:pPr>
@@ -89,7 +90,7 @@
         </w:tc>
         <w:tc>
           <w:tcPr>
-            <w:tcW w:w="1459" w:type="dxa"/>
+            <w:tcW w:w="1466" w:type="dxa"/>
           </w:tcPr>
           <w:p>
             <w:pPr>
@@ -104,61 +105,62 @@
       <w:tr>
         <w:trPr>
           <w:cnfStyle w:val="000000100000" w:firstRow="0" w:lastRow="0" w:firstColumn="0" w:lastColumn="0" w:oddVBand="0" w:evenVBand="0" w:oddHBand="1" w:evenHBand="0" w:firstRowFirstColumn="0" w:firstRowLastColumn="0" w:lastRowFirstColumn="0" w:lastRowLastColumn="0"/>
+          <w:trHeight w:val="203"/>
         </w:trPr>
         <w:tc>
           <w:tcPr>
             <w:cnfStyle w:val="001000000000" w:firstRow="0" w:lastRow="0" w:firstColumn="1" w:lastColumn="0" w:oddVBand="0" w:evenVBand="0" w:oddHBand="0" w:evenHBand="0" w:firstRowFirstColumn="0" w:firstRowLastColumn="0" w:lastRowFirstColumn="0" w:lastRowLastColumn="0"/>
-            <w:tcW w:w="854" w:type="dxa"/>
-          </w:tcPr>
-          <w:p>
-            <w:pPr>
-              <w:jc w:val="center"/>
-            </w:pPr>
-          </w:p>
-        </w:tc>
-        <w:tc>
-          <w:tcPr>
-            <w:tcW w:w="1557" w:type="dxa"/>
-          </w:tcPr>
-          <w:p>
-            <w:pPr>
-              <w:cnfStyle w:val="000000100000" w:firstRow="0" w:lastRow="0" w:firstColumn="0" w:lastColumn="0" w:oddVBand="0" w:evenVBand="0" w:oddHBand="1" w:evenHBand="0" w:firstRowFirstColumn="0" w:firstRowLastColumn="0" w:lastRowFirstColumn="0" w:lastRowLastColumn="0"/>
-            </w:pPr>
-          </w:p>
-        </w:tc>
-        <w:tc>
-          <w:tcPr>
-            <w:tcW w:w="1558" w:type="dxa"/>
-          </w:tcPr>
-          <w:p>
-            <w:pPr>
-              <w:cnfStyle w:val="000000100000" w:firstRow="0" w:lastRow="0" w:firstColumn="0" w:lastColumn="0" w:oddVBand="0" w:evenVBand="0" w:oddHBand="1" w:evenHBand="0" w:firstRowFirstColumn="0" w:firstRowLastColumn="0" w:lastRowFirstColumn="0" w:lastRowLastColumn="0"/>
-            </w:pPr>
-          </w:p>
-        </w:tc>
-        <w:tc>
-          <w:tcPr>
-            <w:tcW w:w="1560" w:type="dxa"/>
-          </w:tcPr>
-          <w:p>
-            <w:pPr>
-              <w:cnfStyle w:val="000000100000" w:firstRow="0" w:lastRow="0" w:firstColumn="0" w:lastColumn="0" w:oddVBand="0" w:evenVBand="0" w:oddHBand="1" w:evenHBand="0" w:firstRowFirstColumn="0" w:firstRowLastColumn="0" w:lastRowFirstColumn="0" w:lastRowLastColumn="0"/>
-            </w:pPr>
-          </w:p>
-        </w:tc>
-        <w:tc>
-          <w:tcPr>
-            <w:tcW w:w="1516" w:type="dxa"/>
-          </w:tcPr>
-          <w:p>
-            <w:pPr>
-              <w:cnfStyle w:val="000000100000" w:firstRow="0" w:lastRow="0" w:firstColumn="0" w:lastColumn="0" w:oddVBand="0" w:evenVBand="0" w:oddHBand="1" w:evenHBand="0" w:firstRowFirstColumn="0" w:firstRowLastColumn="0" w:lastRowFirstColumn="0" w:lastRowLastColumn="0"/>
-            </w:pPr>
-          </w:p>
-        </w:tc>
-        <w:tc>
-          <w:tcPr>
-            <w:tcW w:w="1459" w:type="dxa"/>
+            <w:tcW w:w="858" w:type="dxa"/>
+          </w:tcPr>
+          <w:p>
+            <w:pPr>
+              <w:jc w:val="center"/>
+            </w:pPr>
+          </w:p>
+        </w:tc>
+        <w:tc>
+          <w:tcPr>
+            <w:tcW w:w="1564" w:type="dxa"/>
+          </w:tcPr>
+          <w:p>
+            <w:pPr>
+              <w:cnfStyle w:val="000000100000" w:firstRow="0" w:lastRow="0" w:firstColumn="0" w:lastColumn="0" w:oddVBand="0" w:evenVBand="0" w:oddHBand="1" w:evenHBand="0" w:firstRowFirstColumn="0" w:firstRowLastColumn="0" w:lastRowFirstColumn="0" w:lastRowLastColumn="0"/>
+            </w:pPr>
+          </w:p>
+        </w:tc>
+        <w:tc>
+          <w:tcPr>
+            <w:tcW w:w="1565" w:type="dxa"/>
+          </w:tcPr>
+          <w:p>
+            <w:pPr>
+              <w:cnfStyle w:val="000000100000" w:firstRow="0" w:lastRow="0" w:firstColumn="0" w:lastColumn="0" w:oddVBand="0" w:evenVBand="0" w:oddHBand="1" w:evenHBand="0" w:firstRowFirstColumn="0" w:firstRowLastColumn="0" w:lastRowFirstColumn="0" w:lastRowLastColumn="0"/>
+            </w:pPr>
+          </w:p>
+        </w:tc>
+        <w:tc>
+          <w:tcPr>
+            <w:tcW w:w="1567" w:type="dxa"/>
+          </w:tcPr>
+          <w:p>
+            <w:pPr>
+              <w:cnfStyle w:val="000000100000" w:firstRow="0" w:lastRow="0" w:firstColumn="0" w:lastColumn="0" w:oddVBand="0" w:evenVBand="0" w:oddHBand="1" w:evenHBand="0" w:firstRowFirstColumn="0" w:firstRowLastColumn="0" w:lastRowFirstColumn="0" w:lastRowLastColumn="0"/>
+            </w:pPr>
+          </w:p>
+        </w:tc>
+        <w:tc>
+          <w:tcPr>
+            <w:tcW w:w="1523" w:type="dxa"/>
+          </w:tcPr>
+          <w:p>
+            <w:pPr>
+              <w:cnfStyle w:val="000000100000" w:firstRow="0" w:lastRow="0" w:firstColumn="0" w:lastColumn="0" w:oddVBand="0" w:evenVBand="0" w:oddHBand="1" w:evenHBand="0" w:firstRowFirstColumn="0" w:firstRowLastColumn="0" w:lastRowFirstColumn="0" w:lastRowLastColumn="0"/>
+            </w:pPr>
+          </w:p>
+        </w:tc>
+        <w:tc>
+          <w:tcPr>
+            <w:tcW w:w="1466" w:type="dxa"/>
           </w:tcPr>
           <w:p>
             <w:pPr>
@@ -168,10 +170,13 @@
         </w:tc>
       </w:tr>
       <w:tr>
+        <w:trPr>
+          <w:trHeight w:val="1016"/>
+        </w:trPr>
         <w:tc>
           <w:tcPr>
             <w:cnfStyle w:val="001000000000" w:firstRow="0" w:lastRow="0" w:firstColumn="1" w:lastColumn="0" w:oddVBand="0" w:evenVBand="0" w:oddHBand="0" w:evenHBand="0" w:firstRowFirstColumn="0" w:firstRowLastColumn="0" w:lastRowFirstColumn="0" w:lastRowLastColumn="0"/>
-            <w:tcW w:w="854" w:type="dxa"/>
+            <w:tcW w:w="858" w:type="dxa"/>
           </w:tcPr>
           <w:p>
             <w:pPr>
@@ -184,7 +189,7 @@
         </w:tc>
         <w:tc>
           <w:tcPr>
-            <w:tcW w:w="1557" w:type="dxa"/>
+            <w:tcW w:w="1564" w:type="dxa"/>
           </w:tcPr>
           <w:p>
             <w:pPr>
@@ -198,7 +203,7 @@
         </w:tc>
         <w:tc>
           <w:tcPr>
-            <w:tcW w:w="1558" w:type="dxa"/>
+            <w:tcW w:w="1565" w:type="dxa"/>
           </w:tcPr>
           <w:p>
             <w:pPr>
@@ -211,7 +216,7 @@
         </w:tc>
         <w:tc>
           <w:tcPr>
-            <w:tcW w:w="1560" w:type="dxa"/>
+            <w:tcW w:w="1567" w:type="dxa"/>
           </w:tcPr>
           <w:p>
             <w:pPr>
@@ -224,7 +229,7 @@
         </w:tc>
         <w:tc>
           <w:tcPr>
-            <w:tcW w:w="1516" w:type="dxa"/>
+            <w:tcW w:w="1523" w:type="dxa"/>
           </w:tcPr>
           <w:p>
             <w:pPr>
@@ -240,14 +245,22 @@
         </w:tc>
         <w:tc>
           <w:tcPr>
-            <w:tcW w:w="1459" w:type="dxa"/>
-          </w:tcPr>
-          <w:p>
-            <w:pPr>
-              <w:cnfStyle w:val="000000000000" w:firstRow="0" w:lastRow="0" w:firstColumn="0" w:lastColumn="0" w:oddVBand="0" w:evenVBand="0" w:oddHBand="0" w:evenHBand="0" w:firstRowFirstColumn="0" w:firstRowLastColumn="0" w:lastRowFirstColumn="0" w:lastRowLastColumn="0"/>
-            </w:pPr>
-            <w:r>
-              <w:t>Configuración de Github y ayudando al equipo.</w:t>
+            <w:tcW w:w="1466" w:type="dxa"/>
+          </w:tcPr>
+          <w:p>
+            <w:pPr>
+              <w:cnfStyle w:val="000000000000" w:firstRow="0" w:lastRow="0" w:firstColumn="0" w:lastColumn="0" w:oddVBand="0" w:evenVBand="0" w:oddHBand="0" w:evenHBand="0" w:firstRowFirstColumn="0" w:firstRowLastColumn="0" w:lastRowFirstColumn="0" w:lastRowLastColumn="0"/>
+            </w:pPr>
+            <w:r>
+              <w:t xml:space="preserve">Configuración de </w:t>
+            </w:r>
+            <w:proofErr w:type="spellStart"/>
+            <w:r>
+              <w:t>Github</w:t>
+            </w:r>
+            <w:proofErr w:type="spellEnd"/>
+            <w:r>
+              <w:t xml:space="preserve"> y ayudando al equipo.</w:t>
             </w:r>
           </w:p>
         </w:tc>
@@ -255,11 +268,12 @@
       <w:tr>
         <w:trPr>
           <w:cnfStyle w:val="000000100000" w:firstRow="0" w:lastRow="0" w:firstColumn="0" w:lastColumn="0" w:oddVBand="0" w:evenVBand="0" w:oddHBand="1" w:evenHBand="0" w:firstRowFirstColumn="0" w:firstRowLastColumn="0" w:lastRowFirstColumn="0" w:lastRowLastColumn="0"/>
+          <w:trHeight w:val="1615"/>
         </w:trPr>
         <w:tc>
           <w:tcPr>
             <w:cnfStyle w:val="001000000000" w:firstRow="0" w:lastRow="0" w:firstColumn="1" w:lastColumn="0" w:oddVBand="0" w:evenVBand="0" w:oddHBand="0" w:evenHBand="0" w:firstRowFirstColumn="0" w:firstRowLastColumn="0" w:lastRowFirstColumn="0" w:lastRowLastColumn="0"/>
-            <w:tcW w:w="854" w:type="dxa"/>
+            <w:tcW w:w="858" w:type="dxa"/>
           </w:tcPr>
           <w:p>
             <w:pPr>
@@ -272,7 +286,7 @@
         </w:tc>
         <w:tc>
           <w:tcPr>
-            <w:tcW w:w="1557" w:type="dxa"/>
+            <w:tcW w:w="1564" w:type="dxa"/>
           </w:tcPr>
           <w:p>
             <w:pPr>
@@ -292,7 +306,7 @@
         </w:tc>
         <w:tc>
           <w:tcPr>
-            <w:tcW w:w="1558" w:type="dxa"/>
+            <w:tcW w:w="1565" w:type="dxa"/>
           </w:tcPr>
           <w:p>
             <w:pPr>
@@ -305,7 +319,7 @@
         </w:tc>
         <w:tc>
           <w:tcPr>
-            <w:tcW w:w="1560" w:type="dxa"/>
+            <w:tcW w:w="1567" w:type="dxa"/>
           </w:tcPr>
           <w:p>
             <w:pPr>
@@ -323,7 +337,7 @@
         </w:tc>
         <w:tc>
           <w:tcPr>
-            <w:tcW w:w="1516" w:type="dxa"/>
+            <w:tcW w:w="1523" w:type="dxa"/>
           </w:tcPr>
           <w:p>
             <w:pPr>
@@ -336,7 +350,7 @@
         </w:tc>
         <w:tc>
           <w:tcPr>
-            <w:tcW w:w="1459" w:type="dxa"/>
+            <w:tcW w:w="1466" w:type="dxa"/>
           </w:tcPr>
           <w:p>
             <w:pPr>
@@ -345,20 +359,28 @@
             <w:r>
               <w:t xml:space="preserve">Solucionar conflictos de </w:t>
             </w:r>
+            <w:proofErr w:type="spellStart"/>
             <w:r>
               <w:t>G</w:t>
             </w:r>
             <w:r>
-              <w:t>ithub más soporte del equipo.</w:t>
+              <w:t>ithub</w:t>
+            </w:r>
+            <w:proofErr w:type="spellEnd"/>
+            <w:r>
+              <w:t xml:space="preserve"> más soporte del equipo.</w:t>
             </w:r>
           </w:p>
         </w:tc>
       </w:tr>
       <w:tr>
+        <w:trPr>
+          <w:trHeight w:val="2022"/>
+        </w:trPr>
         <w:tc>
           <w:tcPr>
             <w:cnfStyle w:val="001000000000" w:firstRow="0" w:lastRow="0" w:firstColumn="1" w:lastColumn="0" w:oddVBand="0" w:evenVBand="0" w:oddHBand="0" w:evenHBand="0" w:firstRowFirstColumn="0" w:firstRowLastColumn="0" w:lastRowFirstColumn="0" w:lastRowLastColumn="0"/>
-            <w:tcW w:w="854" w:type="dxa"/>
+            <w:tcW w:w="858" w:type="dxa"/>
           </w:tcPr>
           <w:p>
             <w:pPr>
@@ -371,7 +393,7 @@
         </w:tc>
         <w:tc>
           <w:tcPr>
-            <w:tcW w:w="1557" w:type="dxa"/>
+            <w:tcW w:w="1564" w:type="dxa"/>
           </w:tcPr>
           <w:p>
             <w:pPr>
@@ -391,7 +413,7 @@
         </w:tc>
         <w:tc>
           <w:tcPr>
-            <w:tcW w:w="1558" w:type="dxa"/>
+            <w:tcW w:w="1565" w:type="dxa"/>
           </w:tcPr>
           <w:p>
             <w:pPr>
@@ -404,7 +426,7 @@
         </w:tc>
         <w:tc>
           <w:tcPr>
-            <w:tcW w:w="1560" w:type="dxa"/>
+            <w:tcW w:w="1567" w:type="dxa"/>
           </w:tcPr>
           <w:p>
             <w:pPr>
@@ -417,7 +439,7 @@
         </w:tc>
         <w:tc>
           <w:tcPr>
-            <w:tcW w:w="1516" w:type="dxa"/>
+            <w:tcW w:w="1523" w:type="dxa"/>
           </w:tcPr>
           <w:p>
             <w:pPr>
@@ -430,14 +452,22 @@
         </w:tc>
         <w:tc>
           <w:tcPr>
-            <w:tcW w:w="1459" w:type="dxa"/>
-          </w:tcPr>
-          <w:p>
-            <w:pPr>
-              <w:cnfStyle w:val="000000000000" w:firstRow="0" w:lastRow="0" w:firstColumn="0" w:lastColumn="0" w:oddVBand="0" w:evenVBand="0" w:oddHBand="0" w:evenHBand="0" w:firstRowFirstColumn="0" w:firstRowLastColumn="0" w:lastRowFirstColumn="0" w:lastRowLastColumn="0"/>
-            </w:pPr>
-            <w:r>
-              <w:t>Preparación de vistas y componentes de Angular además de solucionar conflictos con github.</w:t>
+            <w:tcW w:w="1466" w:type="dxa"/>
+          </w:tcPr>
+          <w:p>
+            <w:pPr>
+              <w:cnfStyle w:val="000000000000" w:firstRow="0" w:lastRow="0" w:firstColumn="0" w:lastColumn="0" w:oddVBand="0" w:evenVBand="0" w:oddHBand="0" w:evenHBand="0" w:firstRowFirstColumn="0" w:firstRowLastColumn="0" w:lastRowFirstColumn="0" w:lastRowLastColumn="0"/>
+            </w:pPr>
+            <w:r>
+              <w:t xml:space="preserve">Preparación de vistas y componentes de Angular además de solucionar conflictos con </w:t>
+            </w:r>
+            <w:proofErr w:type="spellStart"/>
+            <w:r>
+              <w:t>github</w:t>
+            </w:r>
+            <w:proofErr w:type="spellEnd"/>
+            <w:r>
+              <w:t>.</w:t>
             </w:r>
           </w:p>
         </w:tc>
@@ -445,11 +475,12 @@
       <w:tr>
         <w:trPr>
           <w:cnfStyle w:val="000000100000" w:firstRow="0" w:lastRow="0" w:firstColumn="0" w:lastColumn="0" w:oddVBand="0" w:evenVBand="0" w:oddHBand="1" w:evenHBand="0" w:firstRowFirstColumn="0" w:firstRowLastColumn="0" w:lastRowFirstColumn="0" w:lastRowLastColumn="0"/>
+          <w:trHeight w:val="1830"/>
         </w:trPr>
         <w:tc>
           <w:tcPr>
             <w:cnfStyle w:val="001000000000" w:firstRow="0" w:lastRow="0" w:firstColumn="1" w:lastColumn="0" w:oddVBand="0" w:evenVBand="0" w:oddHBand="0" w:evenHBand="0" w:firstRowFirstColumn="0" w:firstRowLastColumn="0" w:lastRowFirstColumn="0" w:lastRowLastColumn="0"/>
-            <w:tcW w:w="854" w:type="dxa"/>
+            <w:tcW w:w="858" w:type="dxa"/>
           </w:tcPr>
           <w:p>
             <w:pPr>
@@ -462,21 +493,37 @@
         </w:tc>
         <w:tc>
           <w:tcPr>
-            <w:tcW w:w="1557" w:type="dxa"/>
-          </w:tcPr>
-          <w:p>
-            <w:pPr>
-              <w:jc w:val="center"/>
-              <w:cnfStyle w:val="000000100000" w:firstRow="0" w:lastRow="0" w:firstColumn="0" w:lastColumn="0" w:oddVBand="0" w:evenVBand="0" w:oddHBand="1" w:evenHBand="0" w:firstRowFirstColumn="0" w:firstRowLastColumn="0" w:lastRowFirstColumn="0" w:lastRowLastColumn="0"/>
-            </w:pPr>
-            <w:r>
-              <w:t>Base de datos en Symfony, preparación de Controladores y plantilla Twig.</w:t>
-            </w:r>
-          </w:p>
-        </w:tc>
-        <w:tc>
-          <w:tcPr>
-            <w:tcW w:w="1558" w:type="dxa"/>
+            <w:tcW w:w="1564" w:type="dxa"/>
+          </w:tcPr>
+          <w:p>
+            <w:pPr>
+              <w:jc w:val="center"/>
+              <w:cnfStyle w:val="000000100000" w:firstRow="0" w:lastRow="0" w:firstColumn="0" w:lastColumn="0" w:oddVBand="0" w:evenVBand="0" w:oddHBand="1" w:evenHBand="0" w:firstRowFirstColumn="0" w:firstRowLastColumn="0" w:lastRowFirstColumn="0" w:lastRowLastColumn="0"/>
+            </w:pPr>
+            <w:r>
+              <w:t xml:space="preserve">Base de datos en </w:t>
+            </w:r>
+            <w:proofErr w:type="spellStart"/>
+            <w:r>
+              <w:t>Symfony</w:t>
+            </w:r>
+            <w:proofErr w:type="spellEnd"/>
+            <w:r>
+              <w:t xml:space="preserve">, preparación de Controladores y plantilla </w:t>
+            </w:r>
+            <w:proofErr w:type="spellStart"/>
+            <w:r>
+              <w:t>Twig</w:t>
+            </w:r>
+            <w:proofErr w:type="spellEnd"/>
+            <w:r>
+              <w:t>.</w:t>
+            </w:r>
+          </w:p>
+        </w:tc>
+        <w:tc>
+          <w:tcPr>
+            <w:tcW w:w="1565" w:type="dxa"/>
           </w:tcPr>
           <w:p>
             <w:pPr>
@@ -489,20 +536,36 @@
         </w:tc>
         <w:tc>
           <w:tcPr>
-            <w:tcW w:w="1560" w:type="dxa"/>
-          </w:tcPr>
-          <w:p>
-            <w:pPr>
-              <w:cnfStyle w:val="000000100000" w:firstRow="0" w:lastRow="0" w:firstColumn="0" w:lastColumn="0" w:oddVBand="0" w:evenVBand="0" w:oddHBand="1" w:evenHBand="0" w:firstRowFirstColumn="0" w:firstRowLastColumn="0" w:lastRowFirstColumn="0" w:lastRowLastColumn="0"/>
-            </w:pPr>
-            <w:r>
-              <w:t>Base de datos en Symfony, preparación de Controladores y plantilla Twig.</w:t>
-            </w:r>
-          </w:p>
-        </w:tc>
-        <w:tc>
-          <w:tcPr>
-            <w:tcW w:w="1516" w:type="dxa"/>
+            <w:tcW w:w="1567" w:type="dxa"/>
+          </w:tcPr>
+          <w:p>
+            <w:pPr>
+              <w:cnfStyle w:val="000000100000" w:firstRow="0" w:lastRow="0" w:firstColumn="0" w:lastColumn="0" w:oddVBand="0" w:evenVBand="0" w:oddHBand="1" w:evenHBand="0" w:firstRowFirstColumn="0" w:firstRowLastColumn="0" w:lastRowFirstColumn="0" w:lastRowLastColumn="0"/>
+            </w:pPr>
+            <w:r>
+              <w:t xml:space="preserve">Base de datos en </w:t>
+            </w:r>
+            <w:proofErr w:type="spellStart"/>
+            <w:r>
+              <w:t>Symfony</w:t>
+            </w:r>
+            <w:proofErr w:type="spellEnd"/>
+            <w:r>
+              <w:t xml:space="preserve">, preparación de Controladores y plantilla </w:t>
+            </w:r>
+            <w:proofErr w:type="spellStart"/>
+            <w:r>
+              <w:t>Twig</w:t>
+            </w:r>
+            <w:proofErr w:type="spellEnd"/>
+            <w:r>
+              <w:t>.</w:t>
+            </w:r>
+          </w:p>
+        </w:tc>
+        <w:tc>
+          <w:tcPr>
+            <w:tcW w:w="1523" w:type="dxa"/>
           </w:tcPr>
           <w:p>
             <w:pPr>
@@ -515,23 +578,34 @@
         </w:tc>
         <w:tc>
           <w:tcPr>
-            <w:tcW w:w="1459" w:type="dxa"/>
-          </w:tcPr>
-          <w:p>
-            <w:pPr>
-              <w:cnfStyle w:val="000000100000" w:firstRow="0" w:lastRow="0" w:firstColumn="0" w:lastColumn="0" w:oddVBand="0" w:evenVBand="0" w:oddHBand="1" w:evenHBand="0" w:firstRowFirstColumn="0" w:firstRowLastColumn="0" w:lastRowFirstColumn="0" w:lastRowLastColumn="0"/>
-            </w:pPr>
-            <w:r>
-              <w:t>Creación de vistas, modificación de estilos y html.</w:t>
+            <w:tcW w:w="1466" w:type="dxa"/>
+          </w:tcPr>
+          <w:p>
+            <w:pPr>
+              <w:cnfStyle w:val="000000100000" w:firstRow="0" w:lastRow="0" w:firstColumn="0" w:lastColumn="0" w:oddVBand="0" w:evenVBand="0" w:oddHBand="1" w:evenHBand="0" w:firstRowFirstColumn="0" w:firstRowLastColumn="0" w:lastRowFirstColumn="0" w:lastRowLastColumn="0"/>
+            </w:pPr>
+            <w:r>
+              <w:t xml:space="preserve">Creación de vistas, modificación de estilos y </w:t>
+            </w:r>
+            <w:proofErr w:type="spellStart"/>
+            <w:r>
+              <w:t>html</w:t>
+            </w:r>
+            <w:proofErr w:type="spellEnd"/>
+            <w:r>
+              <w:t>.</w:t>
             </w:r>
           </w:p>
         </w:tc>
       </w:tr>
       <w:tr>
+        <w:trPr>
+          <w:trHeight w:val="2022"/>
+        </w:trPr>
         <w:tc>
           <w:tcPr>
             <w:cnfStyle w:val="001000000000" w:firstRow="0" w:lastRow="0" w:firstColumn="1" w:lastColumn="0" w:oddVBand="0" w:evenVBand="0" w:oddHBand="0" w:evenHBand="0" w:firstRowFirstColumn="0" w:firstRowLastColumn="0" w:lastRowFirstColumn="0" w:lastRowLastColumn="0"/>
-            <w:tcW w:w="854" w:type="dxa"/>
+            <w:tcW w:w="858" w:type="dxa"/>
           </w:tcPr>
           <w:p>
             <w:pPr>
@@ -544,47 +618,84 @@
         </w:tc>
         <w:tc>
           <w:tcPr>
-            <w:tcW w:w="1557" w:type="dxa"/>
-          </w:tcPr>
-          <w:p>
-            <w:pPr>
-              <w:jc w:val="center"/>
-              <w:cnfStyle w:val="000000000000" w:firstRow="0" w:lastRow="0" w:firstColumn="0" w:lastColumn="0" w:oddVBand="0" w:evenVBand="0" w:oddHBand="0" w:evenHBand="0" w:firstRowFirstColumn="0" w:firstRowLastColumn="0" w:lastRowFirstColumn="0" w:lastRowLastColumn="0"/>
-            </w:pPr>
-            <w:r>
-              <w:t>Solucionar problemas de github y Symfony + base de datos</w:t>
-            </w:r>
-          </w:p>
-        </w:tc>
-        <w:tc>
-          <w:tcPr>
-            <w:tcW w:w="1558" w:type="dxa"/>
-          </w:tcPr>
-          <w:p>
-            <w:pPr>
-              <w:cnfStyle w:val="000000000000" w:firstRow="0" w:lastRow="0" w:firstColumn="0" w:lastColumn="0" w:oddVBand="0" w:evenVBand="0" w:oddHBand="0" w:evenHBand="0" w:firstRowFirstColumn="0" w:firstRowLastColumn="0" w:lastRowFirstColumn="0" w:lastRowLastColumn="0"/>
-            </w:pPr>
-            <w:r>
-              <w:t>Solucionar problemas de github y Symfony + base de datos + CSS y HTML</w:t>
-            </w:r>
-          </w:p>
-        </w:tc>
-        <w:tc>
-          <w:tcPr>
-            <w:tcW w:w="1560" w:type="dxa"/>
-          </w:tcPr>
-          <w:p>
-            <w:pPr>
-              <w:cnfStyle w:val="000000000000" w:firstRow="0" w:lastRow="0" w:firstColumn="0" w:lastColumn="0" w:oddVBand="0" w:evenVBand="0" w:oddHBand="0" w:evenHBand="0" w:firstRowFirstColumn="0" w:firstRowLastColumn="0" w:lastRowFirstColumn="0" w:lastRowLastColumn="0"/>
-            </w:pPr>
-            <w:r>
-              <w:t>Contenido de la Web + problemas de Github</w:t>
-            </w:r>
-          </w:p>
-        </w:tc>
-        <w:tc>
-          <w:tcPr>
-            <w:tcW w:w="1516" w:type="dxa"/>
+            <w:tcW w:w="1564" w:type="dxa"/>
+          </w:tcPr>
+          <w:p>
+            <w:pPr>
+              <w:jc w:val="center"/>
+              <w:cnfStyle w:val="000000000000" w:firstRow="0" w:lastRow="0" w:firstColumn="0" w:lastColumn="0" w:oddVBand="0" w:evenVBand="0" w:oddHBand="0" w:evenHBand="0" w:firstRowFirstColumn="0" w:firstRowLastColumn="0" w:lastRowFirstColumn="0" w:lastRowLastColumn="0"/>
+            </w:pPr>
+            <w:r>
+              <w:t xml:space="preserve">Solucionar problemas de </w:t>
+            </w:r>
+            <w:proofErr w:type="spellStart"/>
+            <w:r>
+              <w:t>github</w:t>
+            </w:r>
+            <w:proofErr w:type="spellEnd"/>
+            <w:r>
+              <w:t xml:space="preserve"> y </w:t>
+            </w:r>
+            <w:proofErr w:type="spellStart"/>
+            <w:r>
+              <w:t>Symfony</w:t>
+            </w:r>
+            <w:proofErr w:type="spellEnd"/>
+            <w:r>
+              <w:t xml:space="preserve"> + base de datos</w:t>
+            </w:r>
+          </w:p>
+        </w:tc>
+        <w:tc>
+          <w:tcPr>
+            <w:tcW w:w="1565" w:type="dxa"/>
+          </w:tcPr>
+          <w:p>
+            <w:pPr>
+              <w:cnfStyle w:val="000000000000" w:firstRow="0" w:lastRow="0" w:firstColumn="0" w:lastColumn="0" w:oddVBand="0" w:evenVBand="0" w:oddHBand="0" w:evenHBand="0" w:firstRowFirstColumn="0" w:firstRowLastColumn="0" w:lastRowFirstColumn="0" w:lastRowLastColumn="0"/>
+            </w:pPr>
+            <w:r>
+              <w:t xml:space="preserve">Solucionar problemas de </w:t>
+            </w:r>
+            <w:proofErr w:type="spellStart"/>
+            <w:r>
+              <w:t>github</w:t>
+            </w:r>
+            <w:proofErr w:type="spellEnd"/>
+            <w:r>
+              <w:t xml:space="preserve"> y </w:t>
+            </w:r>
+            <w:proofErr w:type="spellStart"/>
+            <w:r>
+              <w:t>Symfony</w:t>
+            </w:r>
+            <w:proofErr w:type="spellEnd"/>
+            <w:r>
+              <w:t xml:space="preserve"> + base de datos + CSS y HTML</w:t>
+            </w:r>
+          </w:p>
+        </w:tc>
+        <w:tc>
+          <w:tcPr>
+            <w:tcW w:w="1567" w:type="dxa"/>
+          </w:tcPr>
+          <w:p>
+            <w:pPr>
+              <w:cnfStyle w:val="000000000000" w:firstRow="0" w:lastRow="0" w:firstColumn="0" w:lastColumn="0" w:oddVBand="0" w:evenVBand="0" w:oddHBand="0" w:evenHBand="0" w:firstRowFirstColumn="0" w:firstRowLastColumn="0" w:lastRowFirstColumn="0" w:lastRowLastColumn="0"/>
+            </w:pPr>
+            <w:r>
+              <w:t xml:space="preserve">Contenido de la Web + problemas de </w:t>
+            </w:r>
+            <w:proofErr w:type="spellStart"/>
+            <w:r>
+              <w:t>Github</w:t>
+            </w:r>
+            <w:proofErr w:type="spellEnd"/>
+          </w:p>
+        </w:tc>
+        <w:tc>
+          <w:tcPr>
+            <w:tcW w:w="1523" w:type="dxa"/>
           </w:tcPr>
           <w:p>
             <w:pPr>
@@ -597,14 +708,30 @@
         </w:tc>
         <w:tc>
           <w:tcPr>
-            <w:tcW w:w="1459" w:type="dxa"/>
-          </w:tcPr>
-          <w:p>
-            <w:pPr>
-              <w:cnfStyle w:val="000000000000" w:firstRow="0" w:lastRow="0" w:firstColumn="0" w:lastColumn="0" w:oddVBand="0" w:evenVBand="0" w:oddHBand="0" w:evenHBand="0" w:firstRowFirstColumn="0" w:firstRowLastColumn="0" w:lastRowFirstColumn="0" w:lastRowLastColumn="0"/>
-            </w:pPr>
-            <w:r>
-              <w:t>Solución de problemas de Github, estructurar Angular y Symfony, dirigir el equipo a un bien mental.</w:t>
+            <w:tcW w:w="1466" w:type="dxa"/>
+          </w:tcPr>
+          <w:p>
+            <w:pPr>
+              <w:cnfStyle w:val="000000000000" w:firstRow="0" w:lastRow="0" w:firstColumn="0" w:lastColumn="0" w:oddVBand="0" w:evenVBand="0" w:oddHBand="0" w:evenHBand="0" w:firstRowFirstColumn="0" w:firstRowLastColumn="0" w:lastRowFirstColumn="0" w:lastRowLastColumn="0"/>
+            </w:pPr>
+            <w:r>
+              <w:t xml:space="preserve">Solución de problemas de </w:t>
+            </w:r>
+            <w:proofErr w:type="spellStart"/>
+            <w:r>
+              <w:t>Github</w:t>
+            </w:r>
+            <w:proofErr w:type="spellEnd"/>
+            <w:r>
+              <w:t xml:space="preserve">, estructurar Angular y </w:t>
+            </w:r>
+            <w:proofErr w:type="spellStart"/>
+            <w:r>
+              <w:t>Symfony</w:t>
+            </w:r>
+            <w:proofErr w:type="spellEnd"/>
+            <w:r>
+              <w:t>, dirigir el equipo a un bien mental.</w:t>
             </w:r>
           </w:p>
         </w:tc>
@@ -612,11 +739,12 @@
       <w:tr>
         <w:trPr>
           <w:cnfStyle w:val="000000100000" w:firstRow="0" w:lastRow="0" w:firstColumn="0" w:lastColumn="0" w:oddVBand="0" w:evenVBand="0" w:oddHBand="1" w:evenHBand="0" w:firstRowFirstColumn="0" w:firstRowLastColumn="0" w:lastRowFirstColumn="0" w:lastRowLastColumn="0"/>
+          <w:trHeight w:val="1220"/>
         </w:trPr>
         <w:tc>
           <w:tcPr>
             <w:cnfStyle w:val="001000000000" w:firstRow="0" w:lastRow="0" w:firstColumn="1" w:lastColumn="0" w:oddVBand="0" w:evenVBand="0" w:oddHBand="0" w:evenHBand="0" w:firstRowFirstColumn="0" w:firstRowLastColumn="0" w:lastRowFirstColumn="0" w:lastRowLastColumn="0"/>
-            <w:tcW w:w="854" w:type="dxa"/>
+            <w:tcW w:w="858" w:type="dxa"/>
           </w:tcPr>
           <w:p>
             <w:pPr>
@@ -635,35 +763,93 @@
         </w:tc>
         <w:tc>
           <w:tcPr>
-            <w:tcW w:w="1557" w:type="dxa"/>
-          </w:tcPr>
-          <w:p>
-            <w:pPr>
-              <w:jc w:val="center"/>
-              <w:cnfStyle w:val="000000100000" w:firstRow="0" w:lastRow="0" w:firstColumn="0" w:lastColumn="0" w:oddVBand="0" w:evenVBand="0" w:oddHBand="1" w:evenHBand="0" w:firstRowFirstColumn="0" w:firstRowLastColumn="0" w:lastRowFirstColumn="0" w:lastRowLastColumn="0"/>
-            </w:pPr>
-            <w:r>
-              <w:t>Configuración de Symfony, login y register + controlador de la tabla User</w:t>
-            </w:r>
-          </w:p>
-        </w:tc>
-        <w:tc>
-          <w:tcPr>
-            <w:tcW w:w="1558" w:type="dxa"/>
-          </w:tcPr>
-          <w:p>
-            <w:pPr>
-              <w:jc w:val="center"/>
-              <w:cnfStyle w:val="000000100000" w:firstRow="0" w:lastRow="0" w:firstColumn="0" w:lastColumn="0" w:oddVBand="0" w:evenVBand="0" w:oddHBand="1" w:evenHBand="0" w:firstRowFirstColumn="0" w:firstRowLastColumn="0" w:lastRowFirstColumn="0" w:lastRowLastColumn="0"/>
-            </w:pPr>
-            <w:r>
-              <w:t>Configuración de Symfony, login y register + controlador de la tabla User</w:t>
-            </w:r>
-          </w:p>
-        </w:tc>
-        <w:tc>
-          <w:tcPr>
-            <w:tcW w:w="1560" w:type="dxa"/>
+            <w:tcW w:w="1564" w:type="dxa"/>
+          </w:tcPr>
+          <w:p>
+            <w:pPr>
+              <w:jc w:val="center"/>
+              <w:cnfStyle w:val="000000100000" w:firstRow="0" w:lastRow="0" w:firstColumn="0" w:lastColumn="0" w:oddVBand="0" w:evenVBand="0" w:oddHBand="1" w:evenHBand="0" w:firstRowFirstColumn="0" w:firstRowLastColumn="0" w:lastRowFirstColumn="0" w:lastRowLastColumn="0"/>
+            </w:pPr>
+            <w:r>
+              <w:t xml:space="preserve">Configuración de </w:t>
+            </w:r>
+            <w:proofErr w:type="spellStart"/>
+            <w:r>
+              <w:t>Symfony</w:t>
+            </w:r>
+            <w:proofErr w:type="spellEnd"/>
+            <w:r>
+              <w:t xml:space="preserve">, </w:t>
+            </w:r>
+            <w:proofErr w:type="spellStart"/>
+            <w:r>
+              <w:t>login</w:t>
+            </w:r>
+            <w:proofErr w:type="spellEnd"/>
+            <w:r>
+              <w:t xml:space="preserve"> y </w:t>
+            </w:r>
+            <w:proofErr w:type="spellStart"/>
+            <w:r>
+              <w:t>register</w:t>
+            </w:r>
+            <w:proofErr w:type="spellEnd"/>
+            <w:r>
+              <w:t xml:space="preserve"> + controlador de la tabla </w:t>
+            </w:r>
+            <w:proofErr w:type="spellStart"/>
+            <w:r>
+              <w:t>User</w:t>
+            </w:r>
+            <w:proofErr w:type="spellEnd"/>
+          </w:p>
+        </w:tc>
+        <w:tc>
+          <w:tcPr>
+            <w:tcW w:w="1565" w:type="dxa"/>
+          </w:tcPr>
+          <w:p>
+            <w:pPr>
+              <w:jc w:val="center"/>
+              <w:cnfStyle w:val="000000100000" w:firstRow="0" w:lastRow="0" w:firstColumn="0" w:lastColumn="0" w:oddVBand="0" w:evenVBand="0" w:oddHBand="1" w:evenHBand="0" w:firstRowFirstColumn="0" w:firstRowLastColumn="0" w:lastRowFirstColumn="0" w:lastRowLastColumn="0"/>
+            </w:pPr>
+            <w:r>
+              <w:t xml:space="preserve">Configuración de </w:t>
+            </w:r>
+            <w:proofErr w:type="spellStart"/>
+            <w:r>
+              <w:t>Symfony</w:t>
+            </w:r>
+            <w:proofErr w:type="spellEnd"/>
+            <w:r>
+              <w:t xml:space="preserve">, </w:t>
+            </w:r>
+            <w:proofErr w:type="spellStart"/>
+            <w:r>
+              <w:t>login</w:t>
+            </w:r>
+            <w:proofErr w:type="spellEnd"/>
+            <w:r>
+              <w:t xml:space="preserve"> y </w:t>
+            </w:r>
+            <w:proofErr w:type="spellStart"/>
+            <w:r>
+              <w:t>register</w:t>
+            </w:r>
+            <w:proofErr w:type="spellEnd"/>
+            <w:r>
+              <w:t xml:space="preserve"> + controlador de la tabla </w:t>
+            </w:r>
+            <w:proofErr w:type="spellStart"/>
+            <w:r>
+              <w:t>User</w:t>
+            </w:r>
+            <w:proofErr w:type="spellEnd"/>
+          </w:p>
+        </w:tc>
+        <w:tc>
+          <w:tcPr>
+            <w:tcW w:w="1567" w:type="dxa"/>
           </w:tcPr>
           <w:p>
             <w:pPr>
@@ -672,15 +858,20 @@
             <w:r>
               <w:t xml:space="preserve">Ha realizado responsive algunas páginas y rediseñando el </w:t>
             </w:r>
+            <w:proofErr w:type="spellStart"/>
             <w:r>
               <w:lastRenderedPageBreak/>
-              <w:t>nav de los paneles.</w:t>
-            </w:r>
-          </w:p>
-        </w:tc>
-        <w:tc>
-          <w:tcPr>
-            <w:tcW w:w="1516" w:type="dxa"/>
+              <w:t>nav</w:t>
+            </w:r>
+            <w:proofErr w:type="spellEnd"/>
+            <w:r>
+              <w:t xml:space="preserve"> de los paneles.</w:t>
+            </w:r>
+          </w:p>
+        </w:tc>
+        <w:tc>
+          <w:tcPr>
+            <w:tcW w:w="1523" w:type="dxa"/>
           </w:tcPr>
           <w:p>
             <w:pPr>
@@ -694,30 +885,46 @@
         </w:tc>
         <w:tc>
           <w:tcPr>
-            <w:tcW w:w="1459" w:type="dxa"/>
-          </w:tcPr>
-          <w:p>
-            <w:pPr>
-              <w:cnfStyle w:val="000000100000" w:firstRow="0" w:lastRow="0" w:firstColumn="0" w:lastColumn="0" w:oddVBand="0" w:evenVBand="0" w:oddHBand="1" w:evenHBand="0" w:firstRowFirstColumn="0" w:firstRowLastColumn="0" w:lastRowFirstColumn="0" w:lastRowLastColumn="0"/>
-            </w:pPr>
-            <w:r>
-              <w:t>Estructura de layouts de angular</w:t>
+            <w:tcW w:w="1466" w:type="dxa"/>
+          </w:tcPr>
+          <w:p>
+            <w:pPr>
+              <w:cnfStyle w:val="000000100000" w:firstRow="0" w:lastRow="0" w:firstColumn="0" w:lastColumn="0" w:oddVBand="0" w:evenVBand="0" w:oddHBand="1" w:evenHBand="0" w:firstRowFirstColumn="0" w:firstRowLastColumn="0" w:lastRowFirstColumn="0" w:lastRowLastColumn="0"/>
+            </w:pPr>
+            <w:r>
+              <w:t xml:space="preserve">Estructura de </w:t>
+            </w:r>
+            <w:proofErr w:type="spellStart"/>
+            <w:r>
+              <w:t>layouts</w:t>
+            </w:r>
+            <w:proofErr w:type="spellEnd"/>
+            <w:r>
+              <w:t xml:space="preserve"> de angular</w:t>
             </w:r>
             <w:r>
               <w:t xml:space="preserve">, resolución de errores, </w:t>
             </w:r>
             <w:r>
               <w:lastRenderedPageBreak/>
-              <w:t>jerarquía de los layouts</w:t>
-            </w:r>
+              <w:t xml:space="preserve">jerarquía de los </w:t>
+            </w:r>
+            <w:proofErr w:type="spellStart"/>
+            <w:r>
+              <w:t>layouts</w:t>
+            </w:r>
+            <w:proofErr w:type="spellEnd"/>
           </w:p>
         </w:tc>
       </w:tr>
       <w:tr>
+        <w:trPr>
+          <w:trHeight w:val="108"/>
+        </w:trPr>
         <w:tc>
           <w:tcPr>
             <w:cnfStyle w:val="001000000000" w:firstRow="0" w:lastRow="0" w:firstColumn="1" w:lastColumn="0" w:oddVBand="0" w:evenVBand="0" w:oddHBand="0" w:evenHBand="0" w:firstRowFirstColumn="0" w:firstRowLastColumn="0" w:lastRowFirstColumn="0" w:lastRowLastColumn="0"/>
-            <w:tcW w:w="854" w:type="dxa"/>
+            <w:tcW w:w="858" w:type="dxa"/>
           </w:tcPr>
           <w:p>
             <w:pPr>
@@ -731,7 +938,7 @@
         </w:tc>
         <w:tc>
           <w:tcPr>
-            <w:tcW w:w="1557" w:type="dxa"/>
+            <w:tcW w:w="1564" w:type="dxa"/>
           </w:tcPr>
           <w:p>
             <w:pPr>
@@ -745,7 +952,7 @@
         </w:tc>
         <w:tc>
           <w:tcPr>
-            <w:tcW w:w="1558" w:type="dxa"/>
+            <w:tcW w:w="1565" w:type="dxa"/>
           </w:tcPr>
           <w:p>
             <w:pPr>
@@ -759,33 +966,57 @@
         </w:tc>
         <w:tc>
           <w:tcPr>
-            <w:tcW w:w="1560" w:type="dxa"/>
-          </w:tcPr>
-          <w:p>
-            <w:pPr>
-              <w:cnfStyle w:val="000000000000" w:firstRow="0" w:lastRow="0" w:firstColumn="0" w:lastColumn="0" w:oddVBand="0" w:evenVBand="0" w:oddHBand="0" w:evenHBand="0" w:firstRowFirstColumn="0" w:firstRowLastColumn="0" w:lastRowFirstColumn="0" w:lastRowLastColumn="0"/>
-            </w:pPr>
-            <w:r>
-              <w:t>Arreglar el header admin panel</w:t>
-            </w:r>
-          </w:p>
-        </w:tc>
-        <w:tc>
-          <w:tcPr>
-            <w:tcW w:w="1516" w:type="dxa"/>
-          </w:tcPr>
-          <w:p>
-            <w:pPr>
-              <w:cnfStyle w:val="000000000000" w:firstRow="0" w:lastRow="0" w:firstColumn="0" w:lastColumn="0" w:oddVBand="0" w:evenVBand="0" w:oddHBand="0" w:evenHBand="0" w:firstRowFirstColumn="0" w:firstRowLastColumn="0" w:lastRowFirstColumn="0" w:lastRowLastColumn="0"/>
-            </w:pPr>
-            <w:r>
-              <w:t>Realización de la sección galería, más posicionamiento, personalización del botón login y añadir contenido en sobre nosotros.</w:t>
-            </w:r>
-          </w:p>
-        </w:tc>
-        <w:tc>
-          <w:tcPr>
-            <w:tcW w:w="1459" w:type="dxa"/>
+            <w:tcW w:w="1567" w:type="dxa"/>
+          </w:tcPr>
+          <w:p>
+            <w:pPr>
+              <w:cnfStyle w:val="000000000000" w:firstRow="0" w:lastRow="0" w:firstColumn="0" w:lastColumn="0" w:oddVBand="0" w:evenVBand="0" w:oddHBand="0" w:evenHBand="0" w:firstRowFirstColumn="0" w:firstRowLastColumn="0" w:lastRowFirstColumn="0" w:lastRowLastColumn="0"/>
+            </w:pPr>
+            <w:r>
+              <w:t xml:space="preserve">Arreglar el </w:t>
+            </w:r>
+            <w:proofErr w:type="spellStart"/>
+            <w:r>
+              <w:t>header</w:t>
+            </w:r>
+            <w:proofErr w:type="spellEnd"/>
+            <w:r>
+              <w:t xml:space="preserve"> </w:t>
+            </w:r>
+            <w:proofErr w:type="spellStart"/>
+            <w:r>
+              <w:t>admin</w:t>
+            </w:r>
+            <w:proofErr w:type="spellEnd"/>
+            <w:r>
+              <w:t xml:space="preserve"> panel</w:t>
+            </w:r>
+          </w:p>
+        </w:tc>
+        <w:tc>
+          <w:tcPr>
+            <w:tcW w:w="1523" w:type="dxa"/>
+          </w:tcPr>
+          <w:p>
+            <w:pPr>
+              <w:cnfStyle w:val="000000000000" w:firstRow="0" w:lastRow="0" w:firstColumn="0" w:lastColumn="0" w:oddVBand="0" w:evenVBand="0" w:oddHBand="0" w:evenHBand="0" w:firstRowFirstColumn="0" w:firstRowLastColumn="0" w:lastRowFirstColumn="0" w:lastRowLastColumn="0"/>
+            </w:pPr>
+            <w:r>
+              <w:t xml:space="preserve">Realización de la sección galería, más posicionamiento, personalización del botón </w:t>
+            </w:r>
+            <w:proofErr w:type="spellStart"/>
+            <w:r>
+              <w:t>login</w:t>
+            </w:r>
+            <w:proofErr w:type="spellEnd"/>
+            <w:r>
+              <w:t xml:space="preserve"> y añadir contenido en sobre nosotros.</w:t>
+            </w:r>
+          </w:p>
+        </w:tc>
+        <w:tc>
+          <w:tcPr>
+            <w:tcW w:w="1466" w:type="dxa"/>
           </w:tcPr>
           <w:p>
             <w:pPr>
@@ -800,11 +1031,12 @@
       <w:tr>
         <w:trPr>
           <w:cnfStyle w:val="000000100000" w:firstRow="0" w:lastRow="0" w:firstColumn="0" w:lastColumn="0" w:oddVBand="0" w:evenVBand="0" w:oddHBand="1" w:evenHBand="0" w:firstRowFirstColumn="0" w:firstRowLastColumn="0" w:lastRowFirstColumn="0" w:lastRowLastColumn="0"/>
+          <w:trHeight w:val="108"/>
         </w:trPr>
         <w:tc>
           <w:tcPr>
             <w:cnfStyle w:val="001000000000" w:firstRow="0" w:lastRow="0" w:firstColumn="1" w:lastColumn="0" w:oddVBand="0" w:evenVBand="0" w:oddHBand="0" w:evenHBand="0" w:firstRowFirstColumn="0" w:firstRowLastColumn="0" w:lastRowFirstColumn="0" w:lastRowLastColumn="0"/>
-            <w:tcW w:w="854" w:type="dxa"/>
+            <w:tcW w:w="858" w:type="dxa"/>
           </w:tcPr>
           <w:p>
             <w:pPr>
@@ -817,35 +1049,45 @@
         </w:tc>
         <w:tc>
           <w:tcPr>
-            <w:tcW w:w="1557" w:type="dxa"/>
-          </w:tcPr>
-          <w:p>
-            <w:pPr>
-              <w:jc w:val="center"/>
-              <w:cnfStyle w:val="000000100000" w:firstRow="0" w:lastRow="0" w:firstColumn="0" w:lastColumn="0" w:oddVBand="0" w:evenVBand="0" w:oddHBand="1" w:evenHBand="0" w:firstRowFirstColumn="0" w:firstRowLastColumn="0" w:lastRowFirstColumn="0" w:lastRowLastColumn="0"/>
-            </w:pPr>
-            <w:r>
-              <w:t>Servicio EC3 AWS, HTML, CSS, readme</w:t>
-            </w:r>
-          </w:p>
-        </w:tc>
-        <w:tc>
-          <w:tcPr>
-            <w:tcW w:w="1558" w:type="dxa"/>
-          </w:tcPr>
-          <w:p>
-            <w:pPr>
-              <w:jc w:val="center"/>
-              <w:cnfStyle w:val="000000100000" w:firstRow="0" w:lastRow="0" w:firstColumn="0" w:lastColumn="0" w:oddVBand="0" w:evenVBand="0" w:oddHBand="1" w:evenHBand="0" w:firstRowFirstColumn="0" w:firstRowLastColumn="0" w:lastRowFirstColumn="0" w:lastRowLastColumn="0"/>
-            </w:pPr>
-            <w:r>
-              <w:t>Servicio EC3 AWS, readme</w:t>
-            </w:r>
-          </w:p>
-        </w:tc>
-        <w:tc>
-          <w:tcPr>
-            <w:tcW w:w="1560" w:type="dxa"/>
+            <w:tcW w:w="1564" w:type="dxa"/>
+          </w:tcPr>
+          <w:p>
+            <w:pPr>
+              <w:jc w:val="center"/>
+              <w:cnfStyle w:val="000000100000" w:firstRow="0" w:lastRow="0" w:firstColumn="0" w:lastColumn="0" w:oddVBand="0" w:evenVBand="0" w:oddHBand="1" w:evenHBand="0" w:firstRowFirstColumn="0" w:firstRowLastColumn="0" w:lastRowFirstColumn="0" w:lastRowLastColumn="0"/>
+            </w:pPr>
+            <w:r>
+              <w:t xml:space="preserve">Servicio EC3 AWS, HTML, CSS, </w:t>
+            </w:r>
+            <w:proofErr w:type="spellStart"/>
+            <w:r>
+              <w:t>readme</w:t>
+            </w:r>
+            <w:proofErr w:type="spellEnd"/>
+          </w:p>
+        </w:tc>
+        <w:tc>
+          <w:tcPr>
+            <w:tcW w:w="1565" w:type="dxa"/>
+          </w:tcPr>
+          <w:p>
+            <w:pPr>
+              <w:jc w:val="center"/>
+              <w:cnfStyle w:val="000000100000" w:firstRow="0" w:lastRow="0" w:firstColumn="0" w:lastColumn="0" w:oddVBand="0" w:evenVBand="0" w:oddHBand="1" w:evenHBand="0" w:firstRowFirstColumn="0" w:firstRowLastColumn="0" w:lastRowFirstColumn="0" w:lastRowLastColumn="0"/>
+            </w:pPr>
+            <w:r>
+              <w:t xml:space="preserve">Servicio EC3 AWS, </w:t>
+            </w:r>
+            <w:proofErr w:type="spellStart"/>
+            <w:r>
+              <w:t>readme</w:t>
+            </w:r>
+            <w:proofErr w:type="spellEnd"/>
+          </w:p>
+        </w:tc>
+        <w:tc>
+          <w:tcPr>
+            <w:tcW w:w="1567" w:type="dxa"/>
           </w:tcPr>
           <w:p>
             <w:pPr>
@@ -858,7 +1100,7 @@
         </w:tc>
         <w:tc>
           <w:tcPr>
-            <w:tcW w:w="1516" w:type="dxa"/>
+            <w:tcW w:w="1523" w:type="dxa"/>
           </w:tcPr>
           <w:p>
             <w:pPr>
@@ -871,26 +1113,39 @@
         </w:tc>
         <w:tc>
           <w:tcPr>
-            <w:tcW w:w="1459" w:type="dxa"/>
-          </w:tcPr>
-          <w:p>
-            <w:pPr>
-              <w:cnfStyle w:val="000000100000" w:firstRow="0" w:lastRow="0" w:firstColumn="0" w:lastColumn="0" w:oddVBand="0" w:evenVBand="0" w:oddHBand="1" w:evenHBand="0" w:firstRowFirstColumn="0" w:firstRowLastColumn="0" w:lastRowFirstColumn="0" w:lastRowLastColumn="0"/>
-            </w:pPr>
-            <w:r>
-              <w:t>Vistas Angular, componentes, rutas y funcionalidad TypeScript</w:t>
-            </w:r>
-            <w:r>
-              <w:t xml:space="preserve"> + layouts</w:t>
-            </w:r>
+            <w:tcW w:w="1466" w:type="dxa"/>
+          </w:tcPr>
+          <w:p>
+            <w:pPr>
+              <w:cnfStyle w:val="000000100000" w:firstRow="0" w:lastRow="0" w:firstColumn="0" w:lastColumn="0" w:oddVBand="0" w:evenVBand="0" w:oddHBand="1" w:evenHBand="0" w:firstRowFirstColumn="0" w:firstRowLastColumn="0" w:lastRowFirstColumn="0" w:lastRowLastColumn="0"/>
+            </w:pPr>
+            <w:r>
+              <w:t xml:space="preserve">Vistas Angular, componentes, rutas y funcionalidad </w:t>
+            </w:r>
+            <w:proofErr w:type="spellStart"/>
+            <w:r>
+              <w:t>TypeScript</w:t>
+            </w:r>
+            <w:proofErr w:type="spellEnd"/>
+            <w:r>
+              <w:t xml:space="preserve"> + </w:t>
+            </w:r>
+            <w:proofErr w:type="spellStart"/>
+            <w:r>
+              <w:t>layouts</w:t>
+            </w:r>
+            <w:proofErr w:type="spellEnd"/>
           </w:p>
         </w:tc>
       </w:tr>
       <w:tr>
+        <w:trPr>
+          <w:trHeight w:val="108"/>
+        </w:trPr>
         <w:tc>
           <w:tcPr>
             <w:cnfStyle w:val="001000000000" w:firstRow="0" w:lastRow="0" w:firstColumn="1" w:lastColumn="0" w:oddVBand="0" w:evenVBand="0" w:oddHBand="0" w:evenHBand="0" w:firstRowFirstColumn="0" w:firstRowLastColumn="0" w:lastRowFirstColumn="0" w:lastRowLastColumn="0"/>
-            <w:tcW w:w="854" w:type="dxa"/>
+            <w:tcW w:w="858" w:type="dxa"/>
           </w:tcPr>
           <w:p>
             <w:pPr>
@@ -903,32 +1158,45 @@
         </w:tc>
         <w:tc>
           <w:tcPr>
-            <w:tcW w:w="1557" w:type="dxa"/>
-          </w:tcPr>
-          <w:p>
-            <w:pPr>
-              <w:jc w:val="center"/>
-              <w:cnfStyle w:val="000000000000" w:firstRow="0" w:lastRow="0" w:firstColumn="0" w:lastColumn="0" w:oddVBand="0" w:evenVBand="0" w:oddHBand="0" w:evenHBand="0" w:firstRowFirstColumn="0" w:firstRowLastColumn="0" w:lastRowFirstColumn="0" w:lastRowLastColumn="0"/>
-            </w:pPr>
-            <w:r>
-              <w:t>Login, DockerHub, Guía de estilos</w:t>
-            </w:r>
-          </w:p>
-        </w:tc>
-        <w:tc>
-          <w:tcPr>
-            <w:tcW w:w="1558" w:type="dxa"/>
-          </w:tcPr>
-          <w:p>
-            <w:pPr>
-              <w:jc w:val="center"/>
-              <w:cnfStyle w:val="000000000000" w:firstRow="0" w:lastRow="0" w:firstColumn="0" w:lastColumn="0" w:oddVBand="0" w:evenVBand="0" w:oddHBand="0" w:evenHBand="0" w:firstRowFirstColumn="0" w:firstRowLastColumn="0" w:lastRowFirstColumn="0" w:lastRowLastColumn="0"/>
-            </w:pPr>
-          </w:p>
-        </w:tc>
-        <w:tc>
-          <w:tcPr>
-            <w:tcW w:w="1560" w:type="dxa"/>
+            <w:tcW w:w="1564" w:type="dxa"/>
+          </w:tcPr>
+          <w:p>
+            <w:pPr>
+              <w:jc w:val="center"/>
+              <w:cnfStyle w:val="000000000000" w:firstRow="0" w:lastRow="0" w:firstColumn="0" w:lastColumn="0" w:oddVBand="0" w:evenVBand="0" w:oddHBand="0" w:evenHBand="0" w:firstRowFirstColumn="0" w:firstRowLastColumn="0" w:lastRowFirstColumn="0" w:lastRowLastColumn="0"/>
+            </w:pPr>
+            <w:proofErr w:type="spellStart"/>
+            <w:r>
+              <w:t>Login</w:t>
+            </w:r>
+            <w:proofErr w:type="spellEnd"/>
+            <w:r>
+              <w:t xml:space="preserve">, </w:t>
+            </w:r>
+            <w:proofErr w:type="spellStart"/>
+            <w:r>
+              <w:t>DockerHub</w:t>
+            </w:r>
+            <w:proofErr w:type="spellEnd"/>
+            <w:r>
+              <w:t>, Guía de estilos</w:t>
+            </w:r>
+          </w:p>
+        </w:tc>
+        <w:tc>
+          <w:tcPr>
+            <w:tcW w:w="1565" w:type="dxa"/>
+          </w:tcPr>
+          <w:p>
+            <w:pPr>
+              <w:jc w:val="center"/>
+              <w:cnfStyle w:val="000000000000" w:firstRow="0" w:lastRow="0" w:firstColumn="0" w:lastColumn="0" w:oddVBand="0" w:evenVBand="0" w:oddHBand="0" w:evenHBand="0" w:firstRowFirstColumn="0" w:firstRowLastColumn="0" w:lastRowFirstColumn="0" w:lastRowLastColumn="0"/>
+            </w:pPr>
+          </w:p>
+        </w:tc>
+        <w:tc>
+          <w:tcPr>
+            <w:tcW w:w="1567" w:type="dxa"/>
           </w:tcPr>
           <w:p>
             <w:pPr>
@@ -941,7 +1209,7 @@
         </w:tc>
         <w:tc>
           <w:tcPr>
-            <w:tcW w:w="1516" w:type="dxa"/>
+            <w:tcW w:w="1523" w:type="dxa"/>
           </w:tcPr>
           <w:p>
             <w:pPr>
@@ -954,14 +1222,27 @@
         </w:tc>
         <w:tc>
           <w:tcPr>
-            <w:tcW w:w="1459" w:type="dxa"/>
-          </w:tcPr>
-          <w:p>
-            <w:pPr>
-              <w:cnfStyle w:val="000000000000" w:firstRow="0" w:lastRow="0" w:firstColumn="0" w:lastColumn="0" w:oddVBand="0" w:evenVBand="0" w:oddHBand="0" w:evenHBand="0" w:firstRowFirstColumn="0" w:firstRowLastColumn="0" w:lastRowFirstColumn="0" w:lastRowLastColumn="0"/>
-            </w:pPr>
-            <w:r>
-              <w:t>Login, DockerHub, interfaces y preparación de métodos para acceder a la API.</w:t>
+            <w:tcW w:w="1466" w:type="dxa"/>
+          </w:tcPr>
+          <w:p>
+            <w:pPr>
+              <w:cnfStyle w:val="000000000000" w:firstRow="0" w:lastRow="0" w:firstColumn="0" w:lastColumn="0" w:oddVBand="0" w:evenVBand="0" w:oddHBand="0" w:evenHBand="0" w:firstRowFirstColumn="0" w:firstRowLastColumn="0" w:lastRowFirstColumn="0" w:lastRowLastColumn="0"/>
+            </w:pPr>
+            <w:proofErr w:type="spellStart"/>
+            <w:r>
+              <w:t>Login</w:t>
+            </w:r>
+            <w:proofErr w:type="spellEnd"/>
+            <w:r>
+              <w:t xml:space="preserve">, </w:t>
+            </w:r>
+            <w:proofErr w:type="spellStart"/>
+            <w:r>
+              <w:t>DockerHub</w:t>
+            </w:r>
+            <w:proofErr w:type="spellEnd"/>
+            <w:r>
+              <w:t>, interfaces y preparación de métodos para acceder a la API.</w:t>
             </w:r>
           </w:p>
         </w:tc>
@@ -969,11 +1250,12 @@
       <w:tr>
         <w:trPr>
           <w:cnfStyle w:val="000000100000" w:firstRow="0" w:lastRow="0" w:firstColumn="0" w:lastColumn="0" w:oddVBand="0" w:evenVBand="0" w:oddHBand="1" w:evenHBand="0" w:firstRowFirstColumn="0" w:firstRowLastColumn="0" w:lastRowFirstColumn="0" w:lastRowLastColumn="0"/>
+          <w:trHeight w:val="2225"/>
         </w:trPr>
         <w:tc>
           <w:tcPr>
             <w:cnfStyle w:val="001000000000" w:firstRow="0" w:lastRow="0" w:firstColumn="1" w:lastColumn="0" w:oddVBand="0" w:evenVBand="0" w:oddHBand="0" w:evenHBand="0" w:firstRowFirstColumn="0" w:firstRowLastColumn="0" w:lastRowFirstColumn="0" w:lastRowLastColumn="0"/>
-            <w:tcW w:w="854" w:type="dxa"/>
+            <w:tcW w:w="858" w:type="dxa"/>
           </w:tcPr>
           <w:p>
             <w:pPr>
@@ -986,21 +1268,53 @@
         </w:tc>
         <w:tc>
           <w:tcPr>
-            <w:tcW w:w="1557" w:type="dxa"/>
-          </w:tcPr>
-          <w:p>
-            <w:pPr>
-              <w:jc w:val="center"/>
-              <w:cnfStyle w:val="000000100000" w:firstRow="0" w:lastRow="0" w:firstColumn="0" w:lastColumn="0" w:oddVBand="0" w:evenVBand="0" w:oddHBand="1" w:evenHBand="0" w:firstRowFirstColumn="0" w:firstRowLastColumn="0" w:lastRowFirstColumn="0" w:lastRowLastColumn="0"/>
-            </w:pPr>
-            <w:r>
-              <w:t>Mejora HTML y CSS de admin panel y perfil de usuario, creación de layout, rutas, vistas y componentes de login y register.</w:t>
-            </w:r>
-          </w:p>
-        </w:tc>
-        <w:tc>
-          <w:tcPr>
-            <w:tcW w:w="1558" w:type="dxa"/>
+            <w:tcW w:w="1564" w:type="dxa"/>
+          </w:tcPr>
+          <w:p>
+            <w:pPr>
+              <w:jc w:val="center"/>
+              <w:cnfStyle w:val="000000100000" w:firstRow="0" w:lastRow="0" w:firstColumn="0" w:lastColumn="0" w:oddVBand="0" w:evenVBand="0" w:oddHBand="1" w:evenHBand="0" w:firstRowFirstColumn="0" w:firstRowLastColumn="0" w:lastRowFirstColumn="0" w:lastRowLastColumn="0"/>
+            </w:pPr>
+            <w:r>
+              <w:t xml:space="preserve">Mejora HTML y CSS de </w:t>
+            </w:r>
+            <w:proofErr w:type="spellStart"/>
+            <w:r>
+              <w:t>admin</w:t>
+            </w:r>
+            <w:proofErr w:type="spellEnd"/>
+            <w:r>
+              <w:t xml:space="preserve"> panel y perfil de usuario, creación de </w:t>
+            </w:r>
+            <w:proofErr w:type="spellStart"/>
+            <w:r>
+              <w:t>layout</w:t>
+            </w:r>
+            <w:proofErr w:type="spellEnd"/>
+            <w:r>
+              <w:t xml:space="preserve">, rutas, vistas y componentes de </w:t>
+            </w:r>
+            <w:proofErr w:type="spellStart"/>
+            <w:r>
+              <w:t>login</w:t>
+            </w:r>
+            <w:proofErr w:type="spellEnd"/>
+            <w:r>
+              <w:t xml:space="preserve"> y </w:t>
+            </w:r>
+            <w:proofErr w:type="spellStart"/>
+            <w:r>
+              <w:t>register</w:t>
+            </w:r>
+            <w:proofErr w:type="spellEnd"/>
+            <w:r>
+              <w:t>.</w:t>
+            </w:r>
+          </w:p>
+        </w:tc>
+        <w:tc>
+          <w:tcPr>
+            <w:tcW w:w="1565" w:type="dxa"/>
           </w:tcPr>
           <w:p>
             <w:pPr>
@@ -1014,7 +1328,7 @@
         </w:tc>
         <w:tc>
           <w:tcPr>
-            <w:tcW w:w="1560" w:type="dxa"/>
+            <w:tcW w:w="1567" w:type="dxa"/>
           </w:tcPr>
           <w:p>
             <w:pPr>
@@ -1027,27 +1341,246 @@
         </w:tc>
         <w:tc>
           <w:tcPr>
-            <w:tcW w:w="1516" w:type="dxa"/>
-          </w:tcPr>
-          <w:p>
-            <w:pPr>
-              <w:cnfStyle w:val="000000100000" w:firstRow="0" w:lastRow="0" w:firstColumn="0" w:lastColumn="0" w:oddVBand="0" w:evenVBand="0" w:oddHBand="1" w:evenHBand="0" w:firstRowFirstColumn="0" w:firstRowLastColumn="0" w:lastRowFirstColumn="0" w:lastRowLastColumn="0"/>
-            </w:pPr>
-            <w:r>
-              <w:t>Funcionalidades de Angular con TypeScript.</w:t>
-            </w:r>
-          </w:p>
-        </w:tc>
-        <w:tc>
-          <w:tcPr>
-            <w:tcW w:w="1459" w:type="dxa"/>
-          </w:tcPr>
-          <w:p>
-            <w:pPr>
-              <w:cnfStyle w:val="000000100000" w:firstRow="0" w:lastRow="0" w:firstColumn="0" w:lastColumn="0" w:oddVBand="0" w:evenVBand="0" w:oddHBand="1" w:evenHBand="0" w:firstRowFirstColumn="0" w:firstRowLastColumn="0" w:lastRowFirstColumn="0" w:lastRowLastColumn="0"/>
-            </w:pPr>
-            <w:r>
-              <w:t>Funcionalidades dde Angular para la gestión de usuario, organizar estructura de angular, creación de componentes y  vistas.</w:t>
+            <w:tcW w:w="1523" w:type="dxa"/>
+          </w:tcPr>
+          <w:p>
+            <w:pPr>
+              <w:cnfStyle w:val="000000100000" w:firstRow="0" w:lastRow="0" w:firstColumn="0" w:lastColumn="0" w:oddVBand="0" w:evenVBand="0" w:oddHBand="1" w:evenHBand="0" w:firstRowFirstColumn="0" w:firstRowLastColumn="0" w:lastRowFirstColumn="0" w:lastRowLastColumn="0"/>
+            </w:pPr>
+            <w:r>
+              <w:t xml:space="preserve">Funcionalidades de Angular con </w:t>
+            </w:r>
+            <w:proofErr w:type="spellStart"/>
+            <w:r>
+              <w:t>TypeScript</w:t>
+            </w:r>
+            <w:proofErr w:type="spellEnd"/>
+            <w:r>
+              <w:t>.</w:t>
+            </w:r>
+          </w:p>
+        </w:tc>
+        <w:tc>
+          <w:tcPr>
+            <w:tcW w:w="1466" w:type="dxa"/>
+          </w:tcPr>
+          <w:p>
+            <w:pPr>
+              <w:cnfStyle w:val="000000100000" w:firstRow="0" w:lastRow="0" w:firstColumn="0" w:lastColumn="0" w:oddVBand="0" w:evenVBand="0" w:oddHBand="1" w:evenHBand="0" w:firstRowFirstColumn="0" w:firstRowLastColumn="0" w:lastRowFirstColumn="0" w:lastRowLastColumn="0"/>
+            </w:pPr>
+            <w:r>
+              <w:t>Funcionalidades de Angular para la gestión de usuario, organizar estructura de angular, creación de componentes y  vistas.</w:t>
+            </w:r>
+          </w:p>
+        </w:tc>
+      </w:tr>
+      <w:tr>
+        <w:trPr>
+          <w:trHeight w:val="2225"/>
+        </w:trPr>
+        <w:tc>
+          <w:tcPr>
+            <w:cnfStyle w:val="001000000000" w:firstRow="0" w:lastRow="0" w:firstColumn="1" w:lastColumn="0" w:oddVBand="0" w:evenVBand="0" w:oddHBand="0" w:evenHBand="0" w:firstRowFirstColumn="0" w:firstRowLastColumn="0" w:lastRowFirstColumn="0" w:lastRowLastColumn="0"/>
+            <w:tcW w:w="858" w:type="dxa"/>
+          </w:tcPr>
+          <w:p>
+            <w:pPr>
+              <w:jc w:val="center"/>
+            </w:pPr>
+            <w:r>
+              <w:t>24/02</w:t>
+            </w:r>
+          </w:p>
+        </w:tc>
+        <w:tc>
+          <w:tcPr>
+            <w:tcW w:w="1564" w:type="dxa"/>
+          </w:tcPr>
+          <w:p>
+            <w:pPr>
+              <w:jc w:val="center"/>
+              <w:cnfStyle w:val="000000000000" w:firstRow="0" w:lastRow="0" w:firstColumn="0" w:lastColumn="0" w:oddVBand="0" w:evenVBand="0" w:oddHBand="0" w:evenHBand="0" w:firstRowFirstColumn="0" w:firstRowLastColumn="0" w:lastRowFirstColumn="0" w:lastRowLastColumn="0"/>
+            </w:pPr>
+          </w:p>
+        </w:tc>
+        <w:tc>
+          <w:tcPr>
+            <w:tcW w:w="1565" w:type="dxa"/>
+          </w:tcPr>
+          <w:p>
+            <w:pPr>
+              <w:jc w:val="center"/>
+              <w:cnfStyle w:val="000000000000" w:firstRow="0" w:lastRow="0" w:firstColumn="0" w:lastColumn="0" w:oddVBand="0" w:evenVBand="0" w:oddHBand="0" w:evenHBand="0" w:firstRowFirstColumn="0" w:firstRowLastColumn="0" w:lastRowFirstColumn="0" w:lastRowLastColumn="0"/>
+            </w:pPr>
+          </w:p>
+        </w:tc>
+        <w:tc>
+          <w:tcPr>
+            <w:tcW w:w="1567" w:type="dxa"/>
+          </w:tcPr>
+          <w:p>
+            <w:pPr>
+              <w:cnfStyle w:val="000000000000" w:firstRow="0" w:lastRow="0" w:firstColumn="0" w:lastColumn="0" w:oddVBand="0" w:evenVBand="0" w:oddHBand="0" w:evenHBand="0" w:firstRowFirstColumn="0" w:firstRowLastColumn="0" w:lastRowFirstColumn="0" w:lastRowLastColumn="0"/>
+            </w:pPr>
+          </w:p>
+        </w:tc>
+        <w:tc>
+          <w:tcPr>
+            <w:tcW w:w="1523" w:type="dxa"/>
+          </w:tcPr>
+          <w:p>
+            <w:pPr>
+              <w:cnfStyle w:val="000000000000" w:firstRow="0" w:lastRow="0" w:firstColumn="0" w:lastColumn="0" w:oddVBand="0" w:evenVBand="0" w:oddHBand="0" w:evenHBand="0" w:firstRowFirstColumn="0" w:firstRowLastColumn="0" w:lastRowFirstColumn="0" w:lastRowLastColumn="0"/>
+            </w:pPr>
+          </w:p>
+        </w:tc>
+        <w:tc>
+          <w:tcPr>
+            <w:tcW w:w="1466" w:type="dxa"/>
+          </w:tcPr>
+          <w:p>
+            <w:pPr>
+              <w:cnfStyle w:val="000000000000" w:firstRow="0" w:lastRow="0" w:firstColumn="0" w:lastColumn="0" w:oddVBand="0" w:evenVBand="0" w:oddHBand="0" w:evenHBand="0" w:firstRowFirstColumn="0" w:firstRowLastColumn="0" w:lastRowFirstColumn="0" w:lastRowLastColumn="0"/>
+            </w:pPr>
+            <w:r>
+              <w:t xml:space="preserve">Listado de Usuarios cargada desde la petición a la API y comienzo de la estructura de métodos </w:t>
+            </w:r>
+            <w:proofErr w:type="spellStart"/>
+            <w:r>
+              <w:t>Update</w:t>
+            </w:r>
+            <w:proofErr w:type="spellEnd"/>
+            <w:r>
+              <w:t xml:space="preserve"> e </w:t>
+            </w:r>
+            <w:proofErr w:type="spellStart"/>
+            <w:r>
+              <w:t>Insert</w:t>
+            </w:r>
+            <w:proofErr w:type="spellEnd"/>
+          </w:p>
+        </w:tc>
+      </w:tr>
+      <w:tr>
+        <w:trPr>
+          <w:cnfStyle w:val="000000100000" w:firstRow="0" w:lastRow="0" w:firstColumn="0" w:lastColumn="0" w:oddVBand="0" w:evenVBand="0" w:oddHBand="1" w:evenHBand="0" w:firstRowFirstColumn="0" w:firstRowLastColumn="0" w:lastRowFirstColumn="0" w:lastRowLastColumn="0"/>
+          <w:trHeight w:val="2225"/>
+        </w:trPr>
+        <w:tc>
+          <w:tcPr>
+            <w:cnfStyle w:val="001000000000" w:firstRow="0" w:lastRow="0" w:firstColumn="1" w:lastColumn="0" w:oddVBand="0" w:evenVBand="0" w:oddHBand="0" w:evenHBand="0" w:firstRowFirstColumn="0" w:firstRowLastColumn="0" w:lastRowFirstColumn="0" w:lastRowLastColumn="0"/>
+            <w:tcW w:w="858" w:type="dxa"/>
+          </w:tcPr>
+          <w:p>
+            <w:pPr>
+              <w:jc w:val="center"/>
+            </w:pPr>
+            <w:r>
+              <w:lastRenderedPageBreak/>
+              <w:t>25/02</w:t>
+            </w:r>
+          </w:p>
+        </w:tc>
+        <w:tc>
+          <w:tcPr>
+            <w:tcW w:w="1564" w:type="dxa"/>
+          </w:tcPr>
+          <w:p>
+            <w:pPr>
+              <w:jc w:val="center"/>
+              <w:cnfStyle w:val="000000100000" w:firstRow="0" w:lastRow="0" w:firstColumn="0" w:lastColumn="0" w:oddVBand="0" w:evenVBand="0" w:oddHBand="1" w:evenHBand="0" w:firstRowFirstColumn="0" w:firstRowLastColumn="0" w:lastRowFirstColumn="0" w:lastRowLastColumn="0"/>
+            </w:pPr>
+          </w:p>
+        </w:tc>
+        <w:tc>
+          <w:tcPr>
+            <w:tcW w:w="1565" w:type="dxa"/>
+          </w:tcPr>
+          <w:p>
+            <w:pPr>
+              <w:jc w:val="center"/>
+              <w:cnfStyle w:val="000000100000" w:firstRow="0" w:lastRow="0" w:firstColumn="0" w:lastColumn="0" w:oddVBand="0" w:evenVBand="0" w:oddHBand="1" w:evenHBand="0" w:firstRowFirstColumn="0" w:firstRowLastColumn="0" w:lastRowFirstColumn="0" w:lastRowLastColumn="0"/>
+            </w:pPr>
+          </w:p>
+        </w:tc>
+        <w:tc>
+          <w:tcPr>
+            <w:tcW w:w="1567" w:type="dxa"/>
+          </w:tcPr>
+          <w:p>
+            <w:pPr>
+              <w:cnfStyle w:val="000000100000" w:firstRow="0" w:lastRow="0" w:firstColumn="0" w:lastColumn="0" w:oddVBand="0" w:evenVBand="0" w:oddHBand="1" w:evenHBand="0" w:firstRowFirstColumn="0" w:firstRowLastColumn="0" w:lastRowFirstColumn="0" w:lastRowLastColumn="0"/>
+            </w:pPr>
+          </w:p>
+        </w:tc>
+        <w:tc>
+          <w:tcPr>
+            <w:tcW w:w="1523" w:type="dxa"/>
+          </w:tcPr>
+          <w:p>
+            <w:pPr>
+              <w:cnfStyle w:val="000000100000" w:firstRow="0" w:lastRow="0" w:firstColumn="0" w:lastColumn="0" w:oddVBand="0" w:evenVBand="0" w:oddHBand="1" w:evenHBand="0" w:firstRowFirstColumn="0" w:firstRowLastColumn="0" w:lastRowFirstColumn="0" w:lastRowLastColumn="0"/>
+            </w:pPr>
+          </w:p>
+        </w:tc>
+        <w:tc>
+          <w:tcPr>
+            <w:tcW w:w="1466" w:type="dxa"/>
+          </w:tcPr>
+          <w:p>
+            <w:pPr>
+              <w:cnfStyle w:val="000000100000" w:firstRow="0" w:lastRow="0" w:firstColumn="0" w:lastColumn="0" w:oddVBand="0" w:evenVBand="0" w:oddHBand="1" w:evenHBand="0" w:firstRowFirstColumn="0" w:firstRowLastColumn="0" w:lastRowFirstColumn="0" w:lastRowLastColumn="0"/>
+            </w:pPr>
+            <w:r>
+              <w:t xml:space="preserve">Creación de los métodos </w:t>
+            </w:r>
+            <w:proofErr w:type="spellStart"/>
+            <w:r>
+              <w:t>Insert</w:t>
+            </w:r>
+            <w:proofErr w:type="spellEnd"/>
+            <w:r>
+              <w:t xml:space="preserve">, </w:t>
+            </w:r>
+            <w:proofErr w:type="spellStart"/>
+            <w:r>
+              <w:t>Update</w:t>
+            </w:r>
+            <w:proofErr w:type="spellEnd"/>
+            <w:r>
+              <w:t xml:space="preserve"> y </w:t>
+            </w:r>
+            <w:proofErr w:type="spellStart"/>
+            <w:r>
+              <w:t>Delete</w:t>
+            </w:r>
+            <w:proofErr w:type="spellEnd"/>
+            <w:r>
+              <w:t xml:space="preserve"> del apartado de Gestión de Usuarios. También se ha creado un componente </w:t>
+            </w:r>
+            <w:proofErr w:type="spellStart"/>
+            <w:r>
+              <w:t>Form</w:t>
+            </w:r>
+            <w:proofErr w:type="spellEnd"/>
+            <w:r>
+              <w:t xml:space="preserve"> para hacer el </w:t>
+            </w:r>
+            <w:proofErr w:type="spellStart"/>
+            <w:r>
+              <w:t>Update</w:t>
+            </w:r>
+            <w:proofErr w:type="spellEnd"/>
+            <w:r>
+              <w:t xml:space="preserve"> e </w:t>
+            </w:r>
+            <w:proofErr w:type="spellStart"/>
+            <w:r>
+              <w:t>Insert</w:t>
+            </w:r>
+            <w:proofErr w:type="spellEnd"/>
+            <w:r>
+              <w:t>.</w:t>
             </w:r>
           </w:p>
         </w:tc>
@@ -1065,7 +1598,7 @@
 </file>
 
 <file path=word/styles.xml><?xml version="1.0" encoding="utf-8"?>
-<w:styles xmlns:mc="http://schemas.openxmlformats.org/markup-compatibility/2006" xmlns:r="http://schemas.openxmlformats.org/officeDocument/2006/relationships" xmlns:w="http://schemas.openxmlformats.org/wordprocessingml/2006/main" xmlns:w14="http://schemas.microsoft.com/office/word/2010/wordml" xmlns:w15="http://schemas.microsoft.com/office/word/2012/wordml" xmlns:w16cex="http://schemas.microsoft.com/office/word/2018/wordml/cex" xmlns:w16cid="http://schemas.microsoft.com/office/word/2016/wordml/cid" xmlns:w16="http://schemas.microsoft.com/office/word/2018/wordml" xmlns:w16du="http://schemas.microsoft.com/office/word/2023/wordml/word16du" xmlns:w16sdtdh="http://schemas.microsoft.com/office/word/2020/wordml/sdtdatahash" xmlns:w16se="http://schemas.microsoft.com/office/word/2015/wordml/symex" mc:Ignorable="w14 w15 w16se w16cid w16 w16cex w16sdtdh w16du">
+<w:styles xmlns:mc="http://schemas.openxmlformats.org/markup-compatibility/2006" xmlns:r="http://schemas.openxmlformats.org/officeDocument/2006/relationships" xmlns:w="http://schemas.openxmlformats.org/wordprocessingml/2006/main" xmlns:w14="http://schemas.microsoft.com/office/word/2010/wordml" xmlns:w15="http://schemas.microsoft.com/office/word/2012/wordml" xmlns:w16cex="http://schemas.microsoft.com/office/word/2018/wordml/cex" xmlns:w16cid="http://schemas.microsoft.com/office/word/2016/wordml/cid" xmlns:w16="http://schemas.microsoft.com/office/word/2018/wordml" xmlns:w16sdtdh="http://schemas.microsoft.com/office/word/2020/wordml/sdtdatahash" xmlns:w16se="http://schemas.microsoft.com/office/word/2015/wordml/symex" mc:Ignorable="w14 w15 w16se w16cid w16 w16cex w16sdtdh">
   <w:docDefaults>
     <w:rPrDefault>
       <w:rPr>

--- a/Daylies.docx
+++ b/Daylies.docx
@@ -1,6 +1,6 @@
 
 <file path=word/document.xml><?xml version="1.0" encoding="utf-8"?>
-<w:document xmlns:wpc="http://schemas.microsoft.com/office/word/2010/wordprocessingCanvas" xmlns:cx="http://schemas.microsoft.com/office/drawing/2014/chartex" xmlns:cx1="http://schemas.microsoft.com/office/drawing/2015/9/8/chartex" xmlns:cx2="http://schemas.microsoft.com/office/drawing/2015/10/21/chartex" xmlns:cx3="http://schemas.microsoft.com/office/drawing/2016/5/9/chartex" xmlns:cx4="http://schemas.microsoft.com/office/drawing/2016/5/10/chartex" xmlns:cx5="http://schemas.microsoft.com/office/drawing/2016/5/11/chartex" xmlns:cx6="http://schemas.microsoft.com/office/drawing/2016/5/12/chartex" xmlns:cx7="http://schemas.microsoft.com/office/drawing/2016/5/13/chartex" xmlns:cx8="http://schemas.microsoft.com/office/drawing/2016/5/14/chartex" xmlns:mc="http://schemas.openxmlformats.org/markup-compatibility/2006" xmlns:aink="http://schemas.microsoft.com/office/drawing/2016/ink" xmlns:am3d="http://schemas.microsoft.com/office/drawing/2017/model3d" xmlns:o="urn:schemas-microsoft-com:office:office" xmlns:oel="http://schemas.microsoft.com/office/2019/extlst" xmlns:r="http://schemas.openxmlformats.org/officeDocument/2006/relationships" xmlns:m="http://schemas.openxmlformats.org/officeDocument/2006/math" xmlns:v="urn:schemas-microsoft-com:vml" xmlns:wp14="http://schemas.microsoft.com/office/word/2010/wordprocessingDrawing" xmlns:wp="http://schemas.openxmlformats.org/drawingml/2006/wordprocessingDrawing" xmlns:w10="urn:schemas-microsoft-com:office:word" xmlns:w="http://schemas.openxmlformats.org/wordprocessingml/2006/main" xmlns:w14="http://schemas.microsoft.com/office/word/2010/wordml" xmlns:w15="http://schemas.microsoft.com/office/word/2012/wordml" xmlns:w16cex="http://schemas.microsoft.com/office/word/2018/wordml/cex" xmlns:w16cid="http://schemas.microsoft.com/office/word/2016/wordml/cid" xmlns:w16="http://schemas.microsoft.com/office/word/2018/wordml" xmlns:w16sdtdh="http://schemas.microsoft.com/office/word/2020/wordml/sdtdatahash" xmlns:w16se="http://schemas.microsoft.com/office/word/2015/wordml/symex" xmlns:wpg="http://schemas.microsoft.com/office/word/2010/wordprocessingGroup" xmlns:wpi="http://schemas.microsoft.com/office/word/2010/wordprocessingInk" xmlns:wne="http://schemas.microsoft.com/office/word/2006/wordml" xmlns:wps="http://schemas.microsoft.com/office/word/2010/wordprocessingShape" mc:Ignorable="w14 w15 w16se w16cid w16 w16cex w16sdtdh wp14">
+<w:document xmlns:wpc="http://schemas.microsoft.com/office/word/2010/wordprocessingCanvas" xmlns:cx="http://schemas.microsoft.com/office/drawing/2014/chartex" xmlns:cx1="http://schemas.microsoft.com/office/drawing/2015/9/8/chartex" xmlns:cx2="http://schemas.microsoft.com/office/drawing/2015/10/21/chartex" xmlns:cx3="http://schemas.microsoft.com/office/drawing/2016/5/9/chartex" xmlns:cx4="http://schemas.microsoft.com/office/drawing/2016/5/10/chartex" xmlns:cx5="http://schemas.microsoft.com/office/drawing/2016/5/11/chartex" xmlns:cx6="http://schemas.microsoft.com/office/drawing/2016/5/12/chartex" xmlns:cx7="http://schemas.microsoft.com/office/drawing/2016/5/13/chartex" xmlns:cx8="http://schemas.microsoft.com/office/drawing/2016/5/14/chartex" xmlns:mc="http://schemas.openxmlformats.org/markup-compatibility/2006" xmlns:aink="http://schemas.microsoft.com/office/drawing/2016/ink" xmlns:am3d="http://schemas.microsoft.com/office/drawing/2017/model3d" xmlns:o="urn:schemas-microsoft-com:office:office" xmlns:oel="http://schemas.microsoft.com/office/2019/extlst" xmlns:r="http://schemas.openxmlformats.org/officeDocument/2006/relationships" xmlns:m="http://schemas.openxmlformats.org/officeDocument/2006/math" xmlns:v="urn:schemas-microsoft-com:vml" xmlns:wp14="http://schemas.microsoft.com/office/word/2010/wordprocessingDrawing" xmlns:wp="http://schemas.openxmlformats.org/drawingml/2006/wordprocessingDrawing" xmlns:w10="urn:schemas-microsoft-com:office:word" xmlns:w="http://schemas.openxmlformats.org/wordprocessingml/2006/main" xmlns:w14="http://schemas.microsoft.com/office/word/2010/wordml" xmlns:w15="http://schemas.microsoft.com/office/word/2012/wordml" xmlns:w16cex="http://schemas.microsoft.com/office/word/2018/wordml/cex" xmlns:w16cid="http://schemas.microsoft.com/office/word/2016/wordml/cid" xmlns:w16="http://schemas.microsoft.com/office/word/2018/wordml" xmlns:w16du="http://schemas.microsoft.com/office/word/2023/wordml/word16du" xmlns:w16sdtdh="http://schemas.microsoft.com/office/word/2020/wordml/sdtdatahash" xmlns:w16se="http://schemas.microsoft.com/office/word/2015/wordml/symex" xmlns:wpg="http://schemas.microsoft.com/office/word/2010/wordprocessingGroup" xmlns:wpi="http://schemas.microsoft.com/office/word/2010/wordprocessingInk" xmlns:wne="http://schemas.microsoft.com/office/word/2006/wordml" xmlns:wps="http://schemas.microsoft.com/office/word/2010/wordprocessingShape" mc:Ignorable="w14 w15 w16se w16cid w16 w16cex w16sdtdh w16du wp14">
   <w:body>
     <w:tbl>
       <w:tblPr>
@@ -252,15 +252,7 @@
               <w:cnfStyle w:val="000000000000" w:firstRow="0" w:lastRow="0" w:firstColumn="0" w:lastColumn="0" w:oddVBand="0" w:evenVBand="0" w:oddHBand="0" w:evenHBand="0" w:firstRowFirstColumn="0" w:firstRowLastColumn="0" w:lastRowFirstColumn="0" w:lastRowLastColumn="0"/>
             </w:pPr>
             <w:r>
-              <w:t xml:space="preserve">Configuración de </w:t>
-            </w:r>
-            <w:proofErr w:type="spellStart"/>
-            <w:r>
-              <w:t>Github</w:t>
-            </w:r>
-            <w:proofErr w:type="spellEnd"/>
-            <w:r>
-              <w:t xml:space="preserve"> y ayudando al equipo.</w:t>
+              <w:t>Configuración de Github y ayudando al equipo.</w:t>
             </w:r>
           </w:p>
         </w:tc>
@@ -359,16 +351,11 @@
             <w:r>
               <w:t xml:space="preserve">Solucionar conflictos de </w:t>
             </w:r>
-            <w:proofErr w:type="spellStart"/>
             <w:r>
               <w:t>G</w:t>
             </w:r>
             <w:r>
-              <w:t>ithub</w:t>
-            </w:r>
-            <w:proofErr w:type="spellEnd"/>
-            <w:r>
-              <w:t xml:space="preserve"> más soporte del equipo.</w:t>
+              <w:t>ithub más soporte del equipo.</w:t>
             </w:r>
           </w:p>
         </w:tc>
@@ -459,15 +446,7 @@
               <w:cnfStyle w:val="000000000000" w:firstRow="0" w:lastRow="0" w:firstColumn="0" w:lastColumn="0" w:oddVBand="0" w:evenVBand="0" w:oddHBand="0" w:evenHBand="0" w:firstRowFirstColumn="0" w:firstRowLastColumn="0" w:lastRowFirstColumn="0" w:lastRowLastColumn="0"/>
             </w:pPr>
             <w:r>
-              <w:t xml:space="preserve">Preparación de vistas y componentes de Angular además de solucionar conflictos con </w:t>
-            </w:r>
-            <w:proofErr w:type="spellStart"/>
-            <w:r>
-              <w:t>github</w:t>
-            </w:r>
-            <w:proofErr w:type="spellEnd"/>
-            <w:r>
-              <w:t>.</w:t>
+              <w:t>Preparación de vistas y componentes de Angular además de solucionar conflictos con github.</w:t>
             </w:r>
           </w:p>
         </w:tc>
@@ -501,23 +480,7 @@
               <w:cnfStyle w:val="000000100000" w:firstRow="0" w:lastRow="0" w:firstColumn="0" w:lastColumn="0" w:oddVBand="0" w:evenVBand="0" w:oddHBand="1" w:evenHBand="0" w:firstRowFirstColumn="0" w:firstRowLastColumn="0" w:lastRowFirstColumn="0" w:lastRowLastColumn="0"/>
             </w:pPr>
             <w:r>
-              <w:t xml:space="preserve">Base de datos en </w:t>
-            </w:r>
-            <w:proofErr w:type="spellStart"/>
-            <w:r>
-              <w:t>Symfony</w:t>
-            </w:r>
-            <w:proofErr w:type="spellEnd"/>
-            <w:r>
-              <w:t xml:space="preserve">, preparación de Controladores y plantilla </w:t>
-            </w:r>
-            <w:proofErr w:type="spellStart"/>
-            <w:r>
-              <w:t>Twig</w:t>
-            </w:r>
-            <w:proofErr w:type="spellEnd"/>
-            <w:r>
-              <w:t>.</w:t>
+              <w:t>Base de datos en Symfony, preparación de Controladores y plantilla Twig.</w:t>
             </w:r>
           </w:p>
         </w:tc>
@@ -543,23 +506,7 @@
               <w:cnfStyle w:val="000000100000" w:firstRow="0" w:lastRow="0" w:firstColumn="0" w:lastColumn="0" w:oddVBand="0" w:evenVBand="0" w:oddHBand="1" w:evenHBand="0" w:firstRowFirstColumn="0" w:firstRowLastColumn="0" w:lastRowFirstColumn="0" w:lastRowLastColumn="0"/>
             </w:pPr>
             <w:r>
-              <w:t xml:space="preserve">Base de datos en </w:t>
-            </w:r>
-            <w:proofErr w:type="spellStart"/>
-            <w:r>
-              <w:t>Symfony</w:t>
-            </w:r>
-            <w:proofErr w:type="spellEnd"/>
-            <w:r>
-              <w:t xml:space="preserve">, preparación de Controladores y plantilla </w:t>
-            </w:r>
-            <w:proofErr w:type="spellStart"/>
-            <w:r>
-              <w:t>Twig</w:t>
-            </w:r>
-            <w:proofErr w:type="spellEnd"/>
-            <w:r>
-              <w:t>.</w:t>
+              <w:t>Base de datos en Symfony, preparación de Controladores y plantilla Twig.</w:t>
             </w:r>
           </w:p>
         </w:tc>
@@ -585,15 +532,7 @@
               <w:cnfStyle w:val="000000100000" w:firstRow="0" w:lastRow="0" w:firstColumn="0" w:lastColumn="0" w:oddVBand="0" w:evenVBand="0" w:oddHBand="1" w:evenHBand="0" w:firstRowFirstColumn="0" w:firstRowLastColumn="0" w:lastRowFirstColumn="0" w:lastRowLastColumn="0"/>
             </w:pPr>
             <w:r>
-              <w:t xml:space="preserve">Creación de vistas, modificación de estilos y </w:t>
-            </w:r>
-            <w:proofErr w:type="spellStart"/>
-            <w:r>
-              <w:t>html</w:t>
-            </w:r>
-            <w:proofErr w:type="spellEnd"/>
-            <w:r>
-              <w:t>.</w:t>
+              <w:t>Creación de vistas, modificación de estilos y html.</w:t>
             </w:r>
           </w:p>
         </w:tc>
@@ -626,23 +565,7 @@
               <w:cnfStyle w:val="000000000000" w:firstRow="0" w:lastRow="0" w:firstColumn="0" w:lastColumn="0" w:oddVBand="0" w:evenVBand="0" w:oddHBand="0" w:evenHBand="0" w:firstRowFirstColumn="0" w:firstRowLastColumn="0" w:lastRowFirstColumn="0" w:lastRowLastColumn="0"/>
             </w:pPr>
             <w:r>
-              <w:t xml:space="preserve">Solucionar problemas de </w:t>
-            </w:r>
-            <w:proofErr w:type="spellStart"/>
-            <w:r>
-              <w:t>github</w:t>
-            </w:r>
-            <w:proofErr w:type="spellEnd"/>
-            <w:r>
-              <w:t xml:space="preserve"> y </w:t>
-            </w:r>
-            <w:proofErr w:type="spellStart"/>
-            <w:r>
-              <w:t>Symfony</w:t>
-            </w:r>
-            <w:proofErr w:type="spellEnd"/>
-            <w:r>
-              <w:t xml:space="preserve"> + base de datos</w:t>
+              <w:t>Solucionar problemas de github y Symfony + base de datos</w:t>
             </w:r>
           </w:p>
         </w:tc>
@@ -655,23 +578,7 @@
               <w:cnfStyle w:val="000000000000" w:firstRow="0" w:lastRow="0" w:firstColumn="0" w:lastColumn="0" w:oddVBand="0" w:evenVBand="0" w:oddHBand="0" w:evenHBand="0" w:firstRowFirstColumn="0" w:firstRowLastColumn="0" w:lastRowFirstColumn="0" w:lastRowLastColumn="0"/>
             </w:pPr>
             <w:r>
-              <w:t xml:space="preserve">Solucionar problemas de </w:t>
-            </w:r>
-            <w:proofErr w:type="spellStart"/>
-            <w:r>
-              <w:t>github</w:t>
-            </w:r>
-            <w:proofErr w:type="spellEnd"/>
-            <w:r>
-              <w:t xml:space="preserve"> y </w:t>
-            </w:r>
-            <w:proofErr w:type="spellStart"/>
-            <w:r>
-              <w:t>Symfony</w:t>
-            </w:r>
-            <w:proofErr w:type="spellEnd"/>
-            <w:r>
-              <w:t xml:space="preserve"> + base de datos + CSS y HTML</w:t>
+              <w:t>Solucionar problemas de github y Symfony + base de datos + CSS y HTML</w:t>
             </w:r>
           </w:p>
         </w:tc>
@@ -684,13 +591,8 @@
               <w:cnfStyle w:val="000000000000" w:firstRow="0" w:lastRow="0" w:firstColumn="0" w:lastColumn="0" w:oddVBand="0" w:evenVBand="0" w:oddHBand="0" w:evenHBand="0" w:firstRowFirstColumn="0" w:firstRowLastColumn="0" w:lastRowFirstColumn="0" w:lastRowLastColumn="0"/>
             </w:pPr>
             <w:r>
-              <w:t xml:space="preserve">Contenido de la Web + problemas de </w:t>
-            </w:r>
-            <w:proofErr w:type="spellStart"/>
-            <w:r>
-              <w:t>Github</w:t>
-            </w:r>
-            <w:proofErr w:type="spellEnd"/>
+              <w:t>Contenido de la Web + problemas de Github</w:t>
+            </w:r>
           </w:p>
         </w:tc>
         <w:tc>
@@ -715,23 +617,7 @@
               <w:cnfStyle w:val="000000000000" w:firstRow="0" w:lastRow="0" w:firstColumn="0" w:lastColumn="0" w:oddVBand="0" w:evenVBand="0" w:oddHBand="0" w:evenHBand="0" w:firstRowFirstColumn="0" w:firstRowLastColumn="0" w:lastRowFirstColumn="0" w:lastRowLastColumn="0"/>
             </w:pPr>
             <w:r>
-              <w:t xml:space="preserve">Solución de problemas de </w:t>
-            </w:r>
-            <w:proofErr w:type="spellStart"/>
-            <w:r>
-              <w:t>Github</w:t>
-            </w:r>
-            <w:proofErr w:type="spellEnd"/>
-            <w:r>
-              <w:t xml:space="preserve">, estructurar Angular y </w:t>
-            </w:r>
-            <w:proofErr w:type="spellStart"/>
-            <w:r>
-              <w:t>Symfony</w:t>
-            </w:r>
-            <w:proofErr w:type="spellEnd"/>
-            <w:r>
-              <w:t>, dirigir el equipo a un bien mental.</w:t>
+              <w:t>Solución de problemas de Github, estructurar Angular y Symfony, dirigir el equipo a un bien mental.</w:t>
             </w:r>
           </w:p>
         </w:tc>
@@ -771,37 +657,8 @@
               <w:cnfStyle w:val="000000100000" w:firstRow="0" w:lastRow="0" w:firstColumn="0" w:lastColumn="0" w:oddVBand="0" w:evenVBand="0" w:oddHBand="1" w:evenHBand="0" w:firstRowFirstColumn="0" w:firstRowLastColumn="0" w:lastRowFirstColumn="0" w:lastRowLastColumn="0"/>
             </w:pPr>
             <w:r>
-              <w:t xml:space="preserve">Configuración de </w:t>
-            </w:r>
-            <w:proofErr w:type="spellStart"/>
-            <w:r>
-              <w:t>Symfony</w:t>
-            </w:r>
-            <w:proofErr w:type="spellEnd"/>
-            <w:r>
-              <w:t xml:space="preserve">, </w:t>
-            </w:r>
-            <w:proofErr w:type="spellStart"/>
-            <w:r>
-              <w:t>login</w:t>
-            </w:r>
-            <w:proofErr w:type="spellEnd"/>
-            <w:r>
-              <w:t xml:space="preserve"> y </w:t>
-            </w:r>
-            <w:proofErr w:type="spellStart"/>
-            <w:r>
-              <w:t>register</w:t>
-            </w:r>
-            <w:proofErr w:type="spellEnd"/>
-            <w:r>
-              <w:t xml:space="preserve"> + controlador de la tabla </w:t>
-            </w:r>
-            <w:proofErr w:type="spellStart"/>
-            <w:r>
-              <w:t>User</w:t>
-            </w:r>
-            <w:proofErr w:type="spellEnd"/>
+              <w:t>Configuración de Symfony, login y register + controlador de la tabla User</w:t>
+            </w:r>
           </w:p>
         </w:tc>
         <w:tc>
@@ -814,37 +671,8 @@
               <w:cnfStyle w:val="000000100000" w:firstRow="0" w:lastRow="0" w:firstColumn="0" w:lastColumn="0" w:oddVBand="0" w:evenVBand="0" w:oddHBand="1" w:evenHBand="0" w:firstRowFirstColumn="0" w:firstRowLastColumn="0" w:lastRowFirstColumn="0" w:lastRowLastColumn="0"/>
             </w:pPr>
             <w:r>
-              <w:t xml:space="preserve">Configuración de </w:t>
-            </w:r>
-            <w:proofErr w:type="spellStart"/>
-            <w:r>
-              <w:t>Symfony</w:t>
-            </w:r>
-            <w:proofErr w:type="spellEnd"/>
-            <w:r>
-              <w:t xml:space="preserve">, </w:t>
-            </w:r>
-            <w:proofErr w:type="spellStart"/>
-            <w:r>
-              <w:t>login</w:t>
-            </w:r>
-            <w:proofErr w:type="spellEnd"/>
-            <w:r>
-              <w:t xml:space="preserve"> y </w:t>
-            </w:r>
-            <w:proofErr w:type="spellStart"/>
-            <w:r>
-              <w:t>register</w:t>
-            </w:r>
-            <w:proofErr w:type="spellEnd"/>
-            <w:r>
-              <w:t xml:space="preserve"> + controlador de la tabla </w:t>
-            </w:r>
-            <w:proofErr w:type="spellStart"/>
-            <w:r>
-              <w:t>User</w:t>
-            </w:r>
-            <w:proofErr w:type="spellEnd"/>
+              <w:t>Configuración de Symfony, login y register + controlador de la tabla User</w:t>
+            </w:r>
           </w:p>
         </w:tc>
         <w:tc>
@@ -858,14 +686,9 @@
             <w:r>
               <w:t xml:space="preserve">Ha realizado responsive algunas páginas y rediseñando el </w:t>
             </w:r>
-            <w:proofErr w:type="spellStart"/>
             <w:r>
               <w:lastRenderedPageBreak/>
-              <w:t>nav</w:t>
-            </w:r>
-            <w:proofErr w:type="spellEnd"/>
-            <w:r>
-              <w:t xml:space="preserve"> de los paneles.</w:t>
+              <w:t>nav de los paneles.</w:t>
             </w:r>
           </w:p>
         </w:tc>
@@ -892,28 +715,15 @@
               <w:cnfStyle w:val="000000100000" w:firstRow="0" w:lastRow="0" w:firstColumn="0" w:lastColumn="0" w:oddVBand="0" w:evenVBand="0" w:oddHBand="1" w:evenHBand="0" w:firstRowFirstColumn="0" w:firstRowLastColumn="0" w:lastRowFirstColumn="0" w:lastRowLastColumn="0"/>
             </w:pPr>
             <w:r>
-              <w:t xml:space="preserve">Estructura de </w:t>
-            </w:r>
-            <w:proofErr w:type="spellStart"/>
-            <w:r>
-              <w:t>layouts</w:t>
-            </w:r>
-            <w:proofErr w:type="spellEnd"/>
-            <w:r>
-              <w:t xml:space="preserve"> de angular</w:t>
+              <w:t>Estructura de layouts de angular</w:t>
             </w:r>
             <w:r>
               <w:t xml:space="preserve">, resolución de errores, </w:t>
             </w:r>
             <w:r>
               <w:lastRenderedPageBreak/>
-              <w:t xml:space="preserve">jerarquía de los </w:t>
-            </w:r>
-            <w:proofErr w:type="spellStart"/>
-            <w:r>
-              <w:t>layouts</w:t>
-            </w:r>
-            <w:proofErr w:type="spellEnd"/>
+              <w:t>jerarquía de los layouts</w:t>
+            </w:r>
           </w:p>
         </w:tc>
       </w:tr>
@@ -973,23 +783,7 @@
               <w:cnfStyle w:val="000000000000" w:firstRow="0" w:lastRow="0" w:firstColumn="0" w:lastColumn="0" w:oddVBand="0" w:evenVBand="0" w:oddHBand="0" w:evenHBand="0" w:firstRowFirstColumn="0" w:firstRowLastColumn="0" w:lastRowFirstColumn="0" w:lastRowLastColumn="0"/>
             </w:pPr>
             <w:r>
-              <w:t xml:space="preserve">Arreglar el </w:t>
-            </w:r>
-            <w:proofErr w:type="spellStart"/>
-            <w:r>
-              <w:t>header</w:t>
-            </w:r>
-            <w:proofErr w:type="spellEnd"/>
-            <w:r>
-              <w:t xml:space="preserve"> </w:t>
-            </w:r>
-            <w:proofErr w:type="spellStart"/>
-            <w:r>
-              <w:t>admin</w:t>
-            </w:r>
-            <w:proofErr w:type="spellEnd"/>
-            <w:r>
-              <w:t xml:space="preserve"> panel</w:t>
+              <w:t>Arreglar el header admin panel</w:t>
             </w:r>
           </w:p>
         </w:tc>
@@ -1002,15 +796,7 @@
               <w:cnfStyle w:val="000000000000" w:firstRow="0" w:lastRow="0" w:firstColumn="0" w:lastColumn="0" w:oddVBand="0" w:evenVBand="0" w:oddHBand="0" w:evenHBand="0" w:firstRowFirstColumn="0" w:firstRowLastColumn="0" w:lastRowFirstColumn="0" w:lastRowLastColumn="0"/>
             </w:pPr>
             <w:r>
-              <w:t xml:space="preserve">Realización de la sección galería, más posicionamiento, personalización del botón </w:t>
-            </w:r>
-            <w:proofErr w:type="spellStart"/>
-            <w:r>
-              <w:t>login</w:t>
-            </w:r>
-            <w:proofErr w:type="spellEnd"/>
-            <w:r>
-              <w:t xml:space="preserve"> y añadir contenido en sobre nosotros.</w:t>
+              <w:t>Realización de la sección galería, más posicionamiento, personalización del botón login y añadir contenido en sobre nosotros.</w:t>
             </w:r>
           </w:p>
         </w:tc>
@@ -1057,13 +843,8 @@
               <w:cnfStyle w:val="000000100000" w:firstRow="0" w:lastRow="0" w:firstColumn="0" w:lastColumn="0" w:oddVBand="0" w:evenVBand="0" w:oddHBand="1" w:evenHBand="0" w:firstRowFirstColumn="0" w:firstRowLastColumn="0" w:lastRowFirstColumn="0" w:lastRowLastColumn="0"/>
             </w:pPr>
             <w:r>
-              <w:t xml:space="preserve">Servicio EC3 AWS, HTML, CSS, </w:t>
-            </w:r>
-            <w:proofErr w:type="spellStart"/>
-            <w:r>
-              <w:t>readme</w:t>
-            </w:r>
-            <w:proofErr w:type="spellEnd"/>
+              <w:t>Servicio EC3 AWS, HTML, CSS, readme</w:t>
+            </w:r>
           </w:p>
         </w:tc>
         <w:tc>
@@ -1076,13 +857,8 @@
               <w:cnfStyle w:val="000000100000" w:firstRow="0" w:lastRow="0" w:firstColumn="0" w:lastColumn="0" w:oddVBand="0" w:evenVBand="0" w:oddHBand="1" w:evenHBand="0" w:firstRowFirstColumn="0" w:firstRowLastColumn="0" w:lastRowFirstColumn="0" w:lastRowLastColumn="0"/>
             </w:pPr>
             <w:r>
-              <w:t xml:space="preserve">Servicio EC3 AWS, </w:t>
-            </w:r>
-            <w:proofErr w:type="spellStart"/>
-            <w:r>
-              <w:t>readme</w:t>
-            </w:r>
-            <w:proofErr w:type="spellEnd"/>
+              <w:t>Servicio EC3 AWS, readme</w:t>
+            </w:r>
           </w:p>
         </w:tc>
         <w:tc>
@@ -1120,21 +896,11 @@
               <w:cnfStyle w:val="000000100000" w:firstRow="0" w:lastRow="0" w:firstColumn="0" w:lastColumn="0" w:oddVBand="0" w:evenVBand="0" w:oddHBand="1" w:evenHBand="0" w:firstRowFirstColumn="0" w:firstRowLastColumn="0" w:lastRowFirstColumn="0" w:lastRowLastColumn="0"/>
             </w:pPr>
             <w:r>
-              <w:t xml:space="preserve">Vistas Angular, componentes, rutas y funcionalidad </w:t>
-            </w:r>
-            <w:proofErr w:type="spellStart"/>
-            <w:r>
-              <w:t>TypeScript</w:t>
-            </w:r>
-            <w:proofErr w:type="spellEnd"/>
-            <w:r>
-              <w:t xml:space="preserve"> + </w:t>
-            </w:r>
-            <w:proofErr w:type="spellStart"/>
-            <w:r>
-              <w:t>layouts</w:t>
-            </w:r>
-            <w:proofErr w:type="spellEnd"/>
+              <w:t>Vistas Angular, componentes, rutas y funcionalidad TypeScript</w:t>
+            </w:r>
+            <w:r>
+              <w:t xml:space="preserve"> + layouts</w:t>
+            </w:r>
           </w:p>
         </w:tc>
       </w:tr>
@@ -1165,21 +931,8 @@
               <w:jc w:val="center"/>
               <w:cnfStyle w:val="000000000000" w:firstRow="0" w:lastRow="0" w:firstColumn="0" w:lastColumn="0" w:oddVBand="0" w:evenVBand="0" w:oddHBand="0" w:evenHBand="0" w:firstRowFirstColumn="0" w:firstRowLastColumn="0" w:lastRowFirstColumn="0" w:lastRowLastColumn="0"/>
             </w:pPr>
-            <w:proofErr w:type="spellStart"/>
-            <w:r>
-              <w:t>Login</w:t>
-            </w:r>
-            <w:proofErr w:type="spellEnd"/>
-            <w:r>
-              <w:t xml:space="preserve">, </w:t>
-            </w:r>
-            <w:proofErr w:type="spellStart"/>
-            <w:r>
-              <w:t>DockerHub</w:t>
-            </w:r>
-            <w:proofErr w:type="spellEnd"/>
-            <w:r>
-              <w:t>, Guía de estilos</w:t>
+            <w:r>
+              <w:t>Login, DockerHub, Guía de estilos</w:t>
             </w:r>
           </w:p>
         </w:tc>
@@ -1228,21 +981,8 @@
             <w:pPr>
               <w:cnfStyle w:val="000000000000" w:firstRow="0" w:lastRow="0" w:firstColumn="0" w:lastColumn="0" w:oddVBand="0" w:evenVBand="0" w:oddHBand="0" w:evenHBand="0" w:firstRowFirstColumn="0" w:firstRowLastColumn="0" w:lastRowFirstColumn="0" w:lastRowLastColumn="0"/>
             </w:pPr>
-            <w:proofErr w:type="spellStart"/>
-            <w:r>
-              <w:t>Login</w:t>
-            </w:r>
-            <w:proofErr w:type="spellEnd"/>
-            <w:r>
-              <w:t xml:space="preserve">, </w:t>
-            </w:r>
-            <w:proofErr w:type="spellStart"/>
-            <w:r>
-              <w:t>DockerHub</w:t>
-            </w:r>
-            <w:proofErr w:type="spellEnd"/>
-            <w:r>
-              <w:t>, interfaces y preparación de métodos para acceder a la API.</w:t>
+            <w:r>
+              <w:t>Login, DockerHub, interfaces y preparación de métodos para acceder a la API.</w:t>
             </w:r>
           </w:p>
         </w:tc>
@@ -1276,39 +1016,7 @@
               <w:cnfStyle w:val="000000100000" w:firstRow="0" w:lastRow="0" w:firstColumn="0" w:lastColumn="0" w:oddVBand="0" w:evenVBand="0" w:oddHBand="1" w:evenHBand="0" w:firstRowFirstColumn="0" w:firstRowLastColumn="0" w:lastRowFirstColumn="0" w:lastRowLastColumn="0"/>
             </w:pPr>
             <w:r>
-              <w:t xml:space="preserve">Mejora HTML y CSS de </w:t>
-            </w:r>
-            <w:proofErr w:type="spellStart"/>
-            <w:r>
-              <w:t>admin</w:t>
-            </w:r>
-            <w:proofErr w:type="spellEnd"/>
-            <w:r>
-              <w:t xml:space="preserve"> panel y perfil de usuario, creación de </w:t>
-            </w:r>
-            <w:proofErr w:type="spellStart"/>
-            <w:r>
-              <w:t>layout</w:t>
-            </w:r>
-            <w:proofErr w:type="spellEnd"/>
-            <w:r>
-              <w:t xml:space="preserve">, rutas, vistas y componentes de </w:t>
-            </w:r>
-            <w:proofErr w:type="spellStart"/>
-            <w:r>
-              <w:t>login</w:t>
-            </w:r>
-            <w:proofErr w:type="spellEnd"/>
-            <w:r>
-              <w:t xml:space="preserve"> y </w:t>
-            </w:r>
-            <w:proofErr w:type="spellStart"/>
-            <w:r>
-              <w:t>register</w:t>
-            </w:r>
-            <w:proofErr w:type="spellEnd"/>
-            <w:r>
-              <w:t>.</w:t>
+              <w:t>Mejora HTML y CSS de admin panel y perfil de usuario, creación de layout, rutas, vistas y componentes de login y register.</w:t>
             </w:r>
           </w:p>
         </w:tc>
@@ -1348,15 +1056,7 @@
               <w:cnfStyle w:val="000000100000" w:firstRow="0" w:lastRow="0" w:firstColumn="0" w:lastColumn="0" w:oddVBand="0" w:evenVBand="0" w:oddHBand="1" w:evenHBand="0" w:firstRowFirstColumn="0" w:firstRowLastColumn="0" w:lastRowFirstColumn="0" w:lastRowLastColumn="0"/>
             </w:pPr>
             <w:r>
-              <w:t xml:space="preserve">Funcionalidades de Angular con </w:t>
-            </w:r>
-            <w:proofErr w:type="spellStart"/>
-            <w:r>
-              <w:t>TypeScript</w:t>
-            </w:r>
-            <w:proofErr w:type="spellEnd"/>
-            <w:r>
-              <w:t>.</w:t>
+              <w:t>Funcionalidades de Angular con TypeScript.</w:t>
             </w:r>
           </w:p>
         </w:tc>
@@ -1401,6 +1101,9 @@
               <w:jc w:val="center"/>
               <w:cnfStyle w:val="000000000000" w:firstRow="0" w:lastRow="0" w:firstColumn="0" w:lastColumn="0" w:oddVBand="0" w:evenVBand="0" w:oddHBand="0" w:evenHBand="0" w:firstRowFirstColumn="0" w:firstRowLastColumn="0" w:lastRowFirstColumn="0" w:lastRowLastColumn="0"/>
             </w:pPr>
+            <w:r>
+              <w:t>Intentar funcionalidad de reigster</w:t>
+            </w:r>
           </w:p>
         </w:tc>
         <w:tc>
@@ -1443,21 +1146,8 @@
               <w:cnfStyle w:val="000000000000" w:firstRow="0" w:lastRow="0" w:firstColumn="0" w:lastColumn="0" w:oddVBand="0" w:evenVBand="0" w:oddHBand="0" w:evenHBand="0" w:firstRowFirstColumn="0" w:firstRowLastColumn="0" w:lastRowFirstColumn="0" w:lastRowLastColumn="0"/>
             </w:pPr>
             <w:r>
-              <w:t xml:space="preserve">Listado de Usuarios cargada desde la petición a la API y comienzo de la estructura de métodos </w:t>
-            </w:r>
-            <w:proofErr w:type="spellStart"/>
-            <w:r>
-              <w:t>Update</w:t>
-            </w:r>
-            <w:proofErr w:type="spellEnd"/>
-            <w:r>
-              <w:t xml:space="preserve"> e </w:t>
-            </w:r>
-            <w:proofErr w:type="spellStart"/>
-            <w:r>
-              <w:t>Insert</w:t>
-            </w:r>
-            <w:proofErr w:type="spellEnd"/>
+              <w:t>Listado de Usuarios cargada desde la petición a la API y comienzo de la estructura de métodos Update e Insert</w:t>
+            </w:r>
           </w:p>
         </w:tc>
       </w:tr>
@@ -1487,9 +1177,11 @@
           </w:tcPr>
           <w:p>
             <w:pPr>
-              <w:jc w:val="center"/>
-              <w:cnfStyle w:val="000000100000" w:firstRow="0" w:lastRow="0" w:firstColumn="0" w:lastColumn="0" w:oddVBand="0" w:evenVBand="0" w:oddHBand="1" w:evenHBand="0" w:firstRowFirstColumn="0" w:firstRowLastColumn="0" w:lastRowFirstColumn="0" w:lastRowLastColumn="0"/>
-            </w:pPr>
+              <w:cnfStyle w:val="000000100000" w:firstRow="0" w:lastRow="0" w:firstColumn="0" w:lastColumn="0" w:oddVBand="0" w:evenVBand="0" w:oddHBand="1" w:evenHBand="0" w:firstRowFirstColumn="0" w:firstRowLastColumn="0" w:lastRowFirstColumn="0" w:lastRowLastColumn="0"/>
+            </w:pPr>
+            <w:r>
+              <w:t>Funcionalidad register a medias, intentar login (en Angular), comprobar funcionamientos de la web</w:t>
+            </w:r>
           </w:p>
         </w:tc>
         <w:tc>
@@ -1532,55 +1224,7 @@
               <w:cnfStyle w:val="000000100000" w:firstRow="0" w:lastRow="0" w:firstColumn="0" w:lastColumn="0" w:oddVBand="0" w:evenVBand="0" w:oddHBand="1" w:evenHBand="0" w:firstRowFirstColumn="0" w:firstRowLastColumn="0" w:lastRowFirstColumn="0" w:lastRowLastColumn="0"/>
             </w:pPr>
             <w:r>
-              <w:t xml:space="preserve">Creación de los métodos </w:t>
-            </w:r>
-            <w:proofErr w:type="spellStart"/>
-            <w:r>
-              <w:t>Insert</w:t>
-            </w:r>
-            <w:proofErr w:type="spellEnd"/>
-            <w:r>
-              <w:t xml:space="preserve">, </w:t>
-            </w:r>
-            <w:proofErr w:type="spellStart"/>
-            <w:r>
-              <w:t>Update</w:t>
-            </w:r>
-            <w:proofErr w:type="spellEnd"/>
-            <w:r>
-              <w:t xml:space="preserve"> y </w:t>
-            </w:r>
-            <w:proofErr w:type="spellStart"/>
-            <w:r>
-              <w:t>Delete</w:t>
-            </w:r>
-            <w:proofErr w:type="spellEnd"/>
-            <w:r>
-              <w:t xml:space="preserve"> del apartado de Gestión de Usuarios. También se ha creado un componente </w:t>
-            </w:r>
-            <w:proofErr w:type="spellStart"/>
-            <w:r>
-              <w:t>Form</w:t>
-            </w:r>
-            <w:proofErr w:type="spellEnd"/>
-            <w:r>
-              <w:t xml:space="preserve"> para hacer el </w:t>
-            </w:r>
-            <w:proofErr w:type="spellStart"/>
-            <w:r>
-              <w:t>Update</w:t>
-            </w:r>
-            <w:proofErr w:type="spellEnd"/>
-            <w:r>
-              <w:t xml:space="preserve"> e </w:t>
-            </w:r>
-            <w:proofErr w:type="spellStart"/>
-            <w:r>
-              <w:t>Insert</w:t>
-            </w:r>
-            <w:proofErr w:type="spellEnd"/>
-            <w:r>
-              <w:t>.</w:t>
+              <w:t>Creación de los métodos Insert, Update y Delete del apartado de Gestión de Usuarios. También se ha creado un componente Form para hacer el Update e Insert.</w:t>
             </w:r>
           </w:p>
         </w:tc>
@@ -1598,7 +1242,7 @@
 </file>
 
 <file path=word/styles.xml><?xml version="1.0" encoding="utf-8"?>
-<w:styles xmlns:mc="http://schemas.openxmlformats.org/markup-compatibility/2006" xmlns:r="http://schemas.openxmlformats.org/officeDocument/2006/relationships" xmlns:w="http://schemas.openxmlformats.org/wordprocessingml/2006/main" xmlns:w14="http://schemas.microsoft.com/office/word/2010/wordml" xmlns:w15="http://schemas.microsoft.com/office/word/2012/wordml" xmlns:w16cex="http://schemas.microsoft.com/office/word/2018/wordml/cex" xmlns:w16cid="http://schemas.microsoft.com/office/word/2016/wordml/cid" xmlns:w16="http://schemas.microsoft.com/office/word/2018/wordml" xmlns:w16sdtdh="http://schemas.microsoft.com/office/word/2020/wordml/sdtdatahash" xmlns:w16se="http://schemas.microsoft.com/office/word/2015/wordml/symex" mc:Ignorable="w14 w15 w16se w16cid w16 w16cex w16sdtdh">
+<w:styles xmlns:mc="http://schemas.openxmlformats.org/markup-compatibility/2006" xmlns:r="http://schemas.openxmlformats.org/officeDocument/2006/relationships" xmlns:w="http://schemas.openxmlformats.org/wordprocessingml/2006/main" xmlns:w14="http://schemas.microsoft.com/office/word/2010/wordml" xmlns:w15="http://schemas.microsoft.com/office/word/2012/wordml" xmlns:w16cex="http://schemas.microsoft.com/office/word/2018/wordml/cex" xmlns:w16cid="http://schemas.microsoft.com/office/word/2016/wordml/cid" xmlns:w16="http://schemas.microsoft.com/office/word/2018/wordml" xmlns:w16du="http://schemas.microsoft.com/office/word/2023/wordml/word16du" xmlns:w16sdtdh="http://schemas.microsoft.com/office/word/2020/wordml/sdtdatahash" xmlns:w16se="http://schemas.microsoft.com/office/word/2015/wordml/symex" mc:Ignorable="w14 w15 w16se w16cid w16 w16cex w16sdtdh w16du">
   <w:docDefaults>
     <w:rPrDefault>
       <w:rPr>
